--- a/app/files/Judah Holanda Correia Lima-PT2.docx
+++ b/app/files/Judah Holanda Correia Lima-PT2.docx
@@ -539,7 +539,6 @@
           <w:color w:val="000000"/>
           <w:sz w:val="20"/>
           <w:szCs w:val="20"/>
-          <w:lang w:val="pt-BR"/>
         </w:rPr>
       </w:pPr>
       <w:r>
@@ -549,7 +548,6 @@
           <w:sz w:val="40"/>
           <w:szCs w:val="40"/>
           <w:shd w:val="clear" w:color="auto" w:fill="FFFFFF"/>
-          <w:lang w:val="pt-BR"/>
         </w:rPr>
         <w:t>¬</w:t>
       </w:r>
@@ -559,7 +557,6 @@
           <w:color w:val="000000"/>
           <w:sz w:val="20"/>
           <w:szCs w:val="20"/>
-          <w:lang w:val="pt-BR"/>
         </w:rPr>
         <w:t>EXPERIÊNCIA</w:t>
       </w:r>
@@ -572,7 +569,6 @@
           <w:color w:val="595959" w:themeColor="text1" w:themeTint="A6"/>
           <w:sz w:val="20"/>
           <w:szCs w:val="20"/>
-          <w:lang w:val="pt-BR"/>
         </w:rPr>
       </w:pPr>
       <w:r>
@@ -581,7 +577,6 @@
           <w:color w:val="000000" w:themeColor="text1"/>
           <w:sz w:val="20"/>
           <w:szCs w:val="20"/>
-          <w:lang w:val="pt-BR"/>
         </w:rPr>
         <w:t xml:space="preserve">- </w:t>
       </w:r>
@@ -592,7 +587,6 @@
           <w:color w:val="000000" w:themeColor="text1"/>
           <w:sz w:val="20"/>
           <w:szCs w:val="20"/>
-          <w:lang w:val="pt-BR"/>
         </w:rPr>
         <w:t>Megatech</w:t>
       </w:r>
@@ -603,7 +597,6 @@
           <w:color w:val="000000" w:themeColor="text1"/>
           <w:sz w:val="20"/>
           <w:szCs w:val="20"/>
-          <w:lang w:val="pt-BR"/>
         </w:rPr>
         <w:t xml:space="preserve"> </w:t>
       </w:r>
@@ -613,9 +606,41 @@
           <w:color w:val="595959" w:themeColor="text1" w:themeTint="A6"/>
           <w:sz w:val="20"/>
           <w:szCs w:val="20"/>
-          <w:lang w:val="pt-BR"/>
-        </w:rPr>
-        <w:t xml:space="preserve">- Lead Software/Firmware </w:t>
+        </w:rPr>
+        <w:t>- Lead Software/Firmware Engineer</w:t>
+      </w:r>
+    </w:p>
+    <w:p>
+      <w:pPr>
+        <w:ind w:left="142"/>
+        <w:textAlignment w:val="bottom"/>
+        <w:rPr>
+          <w:rFonts w:ascii="Open Sans Light" w:eastAsia="Times New Roman" w:hAnsi="Open Sans Light"/>
+          <w:color w:val="595959" w:themeColor="text1" w:themeTint="A6"/>
+          <w:sz w:val="20"/>
+          <w:szCs w:val="20"/>
+          <w:lang w:val="pt-BR"/>
+        </w:rPr>
+      </w:pPr>
+      <w:r>
+        <w:rPr>
+          <w:rFonts w:ascii="Open Sans Light" w:eastAsia="Times New Roman" w:hAnsi="Open Sans Light"/>
+          <w:color w:val="595959" w:themeColor="text1" w:themeTint="A6"/>
+          <w:sz w:val="20"/>
+          <w:szCs w:val="20"/>
+          <w:lang w:val="pt-BR"/>
+        </w:rPr>
+        <w:t>Projetar e</w:t>
+      </w:r>
+      <w:r>
+        <w:rPr>
+          <w:rFonts w:ascii="Open Sans Light" w:eastAsia="Times New Roman" w:hAnsi="Open Sans Light"/>
+          <w:color w:val="595959" w:themeColor="text1" w:themeTint="A6"/>
+          <w:sz w:val="20"/>
+          <w:szCs w:val="20"/>
+          <w:lang w:val="pt-BR"/>
+        </w:rPr>
+        <w:t xml:space="preserve"> desenvolver sistemas embarcados e sistemas </w:t>
       </w:r>
       <w:proofErr w:type="spellStart"/>
       <w:r>
@@ -626,13 +651,241 @@
           <w:szCs w:val="20"/>
           <w:lang w:val="pt-BR"/>
         </w:rPr>
-        <w:t>Engineer</w:t>
+        <w:t>cross-platfo</w:t>
+      </w:r>
+      <w:r>
+        <w:rPr>
+          <w:rFonts w:ascii="Open Sans Light" w:eastAsia="Times New Roman" w:hAnsi="Open Sans Light"/>
+          <w:color w:val="595959" w:themeColor="text1" w:themeTint="A6"/>
+          <w:sz w:val="20"/>
+          <w:szCs w:val="20"/>
+          <w:lang w:val="pt-BR"/>
+        </w:rPr>
+        <w:t>rm</w:t>
+      </w:r>
+      <w:proofErr w:type="spellEnd"/>
+      <w:r>
+        <w:rPr>
+          <w:rFonts w:ascii="Open Sans Light" w:eastAsia="Times New Roman" w:hAnsi="Open Sans Light"/>
+          <w:color w:val="595959" w:themeColor="text1" w:themeTint="A6"/>
+          <w:sz w:val="20"/>
+          <w:szCs w:val="20"/>
+          <w:lang w:val="pt-BR"/>
+        </w:rPr>
+        <w:t>, assim como</w:t>
+      </w:r>
+      <w:r>
+        <w:rPr>
+          <w:rFonts w:ascii="Open Sans Light" w:eastAsia="Times New Roman" w:hAnsi="Open Sans Light"/>
+          <w:color w:val="595959" w:themeColor="text1" w:themeTint="A6"/>
+          <w:sz w:val="20"/>
+          <w:szCs w:val="20"/>
+          <w:lang w:val="pt-BR"/>
+        </w:rPr>
+        <w:t xml:space="preserve"> chefiar equipe de engenheiros do projeto.</w:t>
+      </w:r>
+    </w:p>
+    <w:p>
+      <w:pPr>
+        <w:textAlignment w:val="bottom"/>
+        <w:rPr>
+          <w:rFonts w:ascii="Open Sans Light" w:eastAsia="Times New Roman" w:hAnsi="Open Sans Light"/>
+          <w:color w:val="595959" w:themeColor="text1" w:themeTint="A6"/>
+          <w:sz w:val="20"/>
+          <w:szCs w:val="20"/>
+          <w:lang w:val="pt-BR"/>
+        </w:rPr>
+      </w:pPr>
+      <w:r>
+        <w:rPr>
+          <w:rFonts w:ascii="Open Sans Light" w:eastAsia="Times New Roman" w:hAnsi="Open Sans Light"/>
+          <w:color w:val="000000" w:themeColor="text1"/>
+          <w:sz w:val="20"/>
+          <w:szCs w:val="20"/>
+          <w:lang w:val="pt-BR"/>
+        </w:rPr>
+        <w:t xml:space="preserve">- WG2B </w:t>
+      </w:r>
+      <w:r>
+        <w:rPr>
+          <w:rFonts w:ascii="Open Sans Light" w:eastAsia="Times New Roman" w:hAnsi="Open Sans Light"/>
+          <w:color w:val="595959" w:themeColor="text1" w:themeTint="A6"/>
+          <w:sz w:val="20"/>
+          <w:szCs w:val="20"/>
+          <w:lang w:val="pt-BR"/>
+        </w:rPr>
+        <w:t>- Engenheiro de Robótica</w:t>
+      </w:r>
+    </w:p>
+    <w:p>
+      <w:pPr>
+        <w:ind w:left="142"/>
+        <w:textAlignment w:val="bottom"/>
+        <w:rPr>
+          <w:rFonts w:ascii="Open Sans Light" w:eastAsia="Times New Roman" w:hAnsi="Open Sans Light"/>
+          <w:color w:val="595959" w:themeColor="text1" w:themeTint="A6"/>
+          <w:sz w:val="20"/>
+          <w:szCs w:val="20"/>
+          <w:lang w:val="pt-BR"/>
+        </w:rPr>
+      </w:pPr>
+      <w:r>
+        <w:rPr>
+          <w:rFonts w:ascii="Open Sans Light" w:eastAsia="Times New Roman" w:hAnsi="Open Sans Light"/>
+          <w:color w:val="595959" w:themeColor="text1" w:themeTint="A6"/>
+          <w:sz w:val="20"/>
+          <w:szCs w:val="20"/>
+          <w:lang w:val="pt-BR"/>
+        </w:rPr>
+        <w:t xml:space="preserve">Projetar e desenvolver </w:t>
+      </w:r>
+      <w:r>
+        <w:rPr>
+          <w:rFonts w:ascii="Open Sans Light" w:eastAsia="Times New Roman" w:hAnsi="Open Sans Light"/>
+          <w:color w:val="595959" w:themeColor="text1" w:themeTint="A6"/>
+          <w:sz w:val="20"/>
+          <w:szCs w:val="20"/>
+          <w:lang w:val="pt-BR"/>
+        </w:rPr>
+        <w:t>sistemas embarcados e sistemas Cross-P</w:t>
+      </w:r>
+      <w:r>
+        <w:rPr>
+          <w:rFonts w:ascii="Open Sans Light" w:eastAsia="Times New Roman" w:hAnsi="Open Sans Light"/>
+          <w:color w:val="595959" w:themeColor="text1" w:themeTint="A6"/>
+          <w:sz w:val="20"/>
+          <w:szCs w:val="20"/>
+          <w:lang w:val="pt-BR"/>
+        </w:rPr>
+        <w:t xml:space="preserve">latform (hardware, firmware, software, ia, mecânica, controle) e chefiar equipe de engenheiros do projeto. </w:t>
+      </w:r>
+    </w:p>
+    <w:p>
+      <w:pPr>
+        <w:ind w:left="142"/>
+        <w:textAlignment w:val="bottom"/>
+        <w:rPr>
+          <w:rFonts w:ascii="Open Sans Light" w:eastAsia="Times New Roman" w:hAnsi="Open Sans Light"/>
+          <w:color w:val="595959" w:themeColor="text1" w:themeTint="A6"/>
+          <w:sz w:val="20"/>
+          <w:szCs w:val="20"/>
+          <w:lang w:val="pt-BR"/>
+        </w:rPr>
+      </w:pPr>
+      <w:r>
+        <w:rPr>
+          <w:rFonts w:ascii="Open Sans Light" w:eastAsia="Times New Roman" w:hAnsi="Open Sans Light"/>
+          <w:color w:val="595959" w:themeColor="text1" w:themeTint="A6"/>
+          <w:sz w:val="20"/>
+          <w:szCs w:val="20"/>
+          <w:lang w:val="pt-BR"/>
+        </w:rPr>
+        <w:t xml:space="preserve">Linguagens: C++, C, </w:t>
+      </w:r>
+      <w:proofErr w:type="spellStart"/>
+      <w:r>
+        <w:rPr>
+          <w:rFonts w:ascii="Open Sans Light" w:eastAsia="Times New Roman" w:hAnsi="Open Sans Light"/>
+          <w:color w:val="595959" w:themeColor="text1" w:themeTint="A6"/>
+          <w:sz w:val="20"/>
+          <w:szCs w:val="20"/>
+          <w:lang w:val="pt-BR"/>
+        </w:rPr>
+        <w:t>Typescript</w:t>
+      </w:r>
+      <w:proofErr w:type="spellEnd"/>
+      <w:r>
+        <w:rPr>
+          <w:rFonts w:ascii="Open Sans Light" w:eastAsia="Times New Roman" w:hAnsi="Open Sans Light"/>
+          <w:color w:val="595959" w:themeColor="text1" w:themeTint="A6"/>
+          <w:sz w:val="20"/>
+          <w:szCs w:val="20"/>
+          <w:lang w:val="pt-BR"/>
+        </w:rPr>
+        <w:t xml:space="preserve">, </w:t>
+      </w:r>
+      <w:proofErr w:type="spellStart"/>
+      <w:r>
+        <w:rPr>
+          <w:rFonts w:ascii="Open Sans Light" w:eastAsia="Times New Roman" w:hAnsi="Open Sans Light"/>
+          <w:color w:val="595959" w:themeColor="text1" w:themeTint="A6"/>
+          <w:sz w:val="20"/>
+          <w:szCs w:val="20"/>
+          <w:lang w:val="pt-BR"/>
+        </w:rPr>
+        <w:t>NodeJS</w:t>
+      </w:r>
+      <w:proofErr w:type="spellEnd"/>
+      <w:r>
+        <w:rPr>
+          <w:rFonts w:ascii="Open Sans Light" w:eastAsia="Times New Roman" w:hAnsi="Open Sans Light"/>
+          <w:color w:val="595959" w:themeColor="text1" w:themeTint="A6"/>
+          <w:sz w:val="20"/>
+          <w:szCs w:val="20"/>
+          <w:lang w:val="pt-BR"/>
+        </w:rPr>
+        <w:t xml:space="preserve"> e Python. </w:t>
+      </w:r>
+    </w:p>
+    <w:p>
+      <w:pPr>
+        <w:ind w:left="142"/>
+        <w:textAlignment w:val="bottom"/>
+        <w:rPr>
+          <w:rFonts w:ascii="Open Sans Light" w:eastAsia="Times New Roman" w:hAnsi="Open Sans Light"/>
+          <w:color w:val="595959" w:themeColor="text1" w:themeTint="A6"/>
+          <w:sz w:val="20"/>
+          <w:szCs w:val="20"/>
+          <w:lang w:val="pt-BR"/>
+        </w:rPr>
+      </w:pPr>
+      <w:proofErr w:type="spellStart"/>
+      <w:r>
+        <w:rPr>
+          <w:rFonts w:ascii="Open Sans Light" w:eastAsia="Times New Roman" w:hAnsi="Open Sans Light"/>
+          <w:color w:val="595959" w:themeColor="text1" w:themeTint="A6"/>
+          <w:sz w:val="20"/>
+          <w:szCs w:val="20"/>
+          <w:lang w:val="pt-BR"/>
+        </w:rPr>
+        <w:t>Data</w:t>
+      </w:r>
+      <w:r>
+        <w:rPr>
+          <w:rFonts w:ascii="Open Sans Light" w:eastAsia="Times New Roman" w:hAnsi="Open Sans Light"/>
+          <w:color w:val="595959" w:themeColor="text1" w:themeTint="A6"/>
+          <w:sz w:val="20"/>
+          <w:szCs w:val="20"/>
+          <w:lang w:val="pt-BR"/>
+        </w:rPr>
+        <w:t>base</w:t>
+      </w:r>
+      <w:proofErr w:type="spellEnd"/>
+      <w:r>
+        <w:rPr>
+          <w:rFonts w:ascii="Open Sans Light" w:eastAsia="Times New Roman" w:hAnsi="Open Sans Light"/>
+          <w:color w:val="595959" w:themeColor="text1" w:themeTint="A6"/>
+          <w:sz w:val="20"/>
+          <w:szCs w:val="20"/>
+          <w:lang w:val="pt-BR"/>
+        </w:rPr>
+        <w:t xml:space="preserve">: </w:t>
+      </w:r>
+      <w:proofErr w:type="spellStart"/>
+      <w:r>
+        <w:rPr>
+          <w:rFonts w:ascii="Open Sans Light" w:eastAsia="Times New Roman" w:hAnsi="Open Sans Light"/>
+          <w:color w:val="595959" w:themeColor="text1" w:themeTint="A6"/>
+          <w:sz w:val="20"/>
+          <w:szCs w:val="20"/>
+          <w:lang w:val="pt-BR"/>
+        </w:rPr>
+        <w:t>MongoDB</w:t>
       </w:r>
       <w:proofErr w:type="spellEnd"/>
     </w:p>
     <w:p>
       <w:pPr>
-        <w:ind w:left="142"/>
         <w:textAlignment w:val="bottom"/>
         <w:rPr>
           <w:rFonts w:ascii="Open Sans Light" w:eastAsia="Times New Roman" w:hAnsi="Open Sans Light"/>
@@ -645,22 +898,22 @@
       <w:r>
         <w:rPr>
           <w:rFonts w:ascii="Open Sans Light" w:eastAsia="Times New Roman" w:hAnsi="Open Sans Light"/>
-          <w:color w:val="595959" w:themeColor="text1" w:themeTint="A6"/>
-          <w:sz w:val="20"/>
-          <w:szCs w:val="20"/>
-          <w:lang w:val="pt-BR"/>
-        </w:rPr>
-        <w:t>Projetar e</w:t>
-      </w:r>
-      <w:r>
-        <w:rPr>
-          <w:rFonts w:ascii="Open Sans Light" w:eastAsia="Times New Roman" w:hAnsi="Open Sans Light"/>
-          <w:color w:val="595959" w:themeColor="text1" w:themeTint="A6"/>
-          <w:sz w:val="20"/>
-          <w:szCs w:val="20"/>
-          <w:lang w:val="pt-BR"/>
-        </w:rPr>
-        <w:t xml:space="preserve"> desenvolver sistemas embarcados e sistemas </w:t>
+          <w:color w:val="000000" w:themeColor="text1"/>
+          <w:sz w:val="20"/>
+          <w:szCs w:val="20"/>
+          <w:lang w:val="pt-BR"/>
+        </w:rPr>
+        <w:t xml:space="preserve">- Valente Studio </w:t>
+      </w:r>
+      <w:r>
+        <w:rPr>
+          <w:rFonts w:ascii="Open Sans Light" w:eastAsia="Times New Roman" w:hAnsi="Open Sans Light"/>
+          <w:color w:val="595959" w:themeColor="text1" w:themeTint="A6"/>
+          <w:sz w:val="20"/>
+          <w:szCs w:val="20"/>
+          <w:lang w:val="pt-BR"/>
+        </w:rPr>
+        <w:t xml:space="preserve">– Game </w:t>
       </w:r>
       <w:proofErr w:type="spellStart"/>
       <w:r>
@@ -671,241 +924,13 @@
           <w:szCs w:val="20"/>
           <w:lang w:val="pt-BR"/>
         </w:rPr>
-        <w:t>cross-platfo</w:t>
-      </w:r>
-      <w:r>
-        <w:rPr>
-          <w:rFonts w:ascii="Open Sans Light" w:eastAsia="Times New Roman" w:hAnsi="Open Sans Light"/>
-          <w:color w:val="595959" w:themeColor="text1" w:themeTint="A6"/>
-          <w:sz w:val="20"/>
-          <w:szCs w:val="20"/>
-          <w:lang w:val="pt-BR"/>
-        </w:rPr>
-        <w:t>rm</w:t>
-      </w:r>
-      <w:proofErr w:type="spellEnd"/>
-      <w:r>
-        <w:rPr>
-          <w:rFonts w:ascii="Open Sans Light" w:eastAsia="Times New Roman" w:hAnsi="Open Sans Light"/>
-          <w:color w:val="595959" w:themeColor="text1" w:themeTint="A6"/>
-          <w:sz w:val="20"/>
-          <w:szCs w:val="20"/>
-          <w:lang w:val="pt-BR"/>
-        </w:rPr>
-        <w:t>, assim como</w:t>
-      </w:r>
-      <w:r>
-        <w:rPr>
-          <w:rFonts w:ascii="Open Sans Light" w:eastAsia="Times New Roman" w:hAnsi="Open Sans Light"/>
-          <w:color w:val="595959" w:themeColor="text1" w:themeTint="A6"/>
-          <w:sz w:val="20"/>
-          <w:szCs w:val="20"/>
-          <w:lang w:val="pt-BR"/>
-        </w:rPr>
-        <w:t xml:space="preserve"> chefiar equipe de engenheiros do projeto.</w:t>
-      </w:r>
-    </w:p>
-    <w:p>
-      <w:pPr>
-        <w:textAlignment w:val="bottom"/>
-        <w:rPr>
-          <w:rFonts w:ascii="Open Sans Light" w:eastAsia="Times New Roman" w:hAnsi="Open Sans Light"/>
-          <w:color w:val="595959" w:themeColor="text1" w:themeTint="A6"/>
-          <w:sz w:val="20"/>
-          <w:szCs w:val="20"/>
-          <w:lang w:val="pt-BR"/>
-        </w:rPr>
-      </w:pPr>
-      <w:r>
-        <w:rPr>
-          <w:rFonts w:ascii="Open Sans Light" w:eastAsia="Times New Roman" w:hAnsi="Open Sans Light"/>
-          <w:color w:val="000000" w:themeColor="text1"/>
-          <w:sz w:val="20"/>
-          <w:szCs w:val="20"/>
-          <w:lang w:val="pt-BR"/>
-        </w:rPr>
-        <w:t xml:space="preserve">- WG2B </w:t>
-      </w:r>
-      <w:r>
-        <w:rPr>
-          <w:rFonts w:ascii="Open Sans Light" w:eastAsia="Times New Roman" w:hAnsi="Open Sans Light"/>
-          <w:color w:val="595959" w:themeColor="text1" w:themeTint="A6"/>
-          <w:sz w:val="20"/>
-          <w:szCs w:val="20"/>
-          <w:lang w:val="pt-BR"/>
-        </w:rPr>
-        <w:t>- Engenheiro de Robótica</w:t>
-      </w:r>
-    </w:p>
-    <w:p>
-      <w:pPr>
-        <w:ind w:left="142"/>
-        <w:textAlignment w:val="bottom"/>
-        <w:rPr>
-          <w:rFonts w:ascii="Open Sans Light" w:eastAsia="Times New Roman" w:hAnsi="Open Sans Light"/>
-          <w:color w:val="595959" w:themeColor="text1" w:themeTint="A6"/>
-          <w:sz w:val="20"/>
-          <w:szCs w:val="20"/>
-          <w:lang w:val="pt-BR"/>
-        </w:rPr>
-      </w:pPr>
-      <w:r>
-        <w:rPr>
-          <w:rFonts w:ascii="Open Sans Light" w:eastAsia="Times New Roman" w:hAnsi="Open Sans Light"/>
-          <w:color w:val="595959" w:themeColor="text1" w:themeTint="A6"/>
-          <w:sz w:val="20"/>
-          <w:szCs w:val="20"/>
-          <w:lang w:val="pt-BR"/>
-        </w:rPr>
-        <w:t xml:space="preserve">Projetar e desenvolver </w:t>
-      </w:r>
-      <w:r>
-        <w:rPr>
-          <w:rFonts w:ascii="Open Sans Light" w:eastAsia="Times New Roman" w:hAnsi="Open Sans Light"/>
-          <w:color w:val="595959" w:themeColor="text1" w:themeTint="A6"/>
-          <w:sz w:val="20"/>
-          <w:szCs w:val="20"/>
-          <w:lang w:val="pt-BR"/>
-        </w:rPr>
-        <w:t>sistemas embarcados e sistemas Cross-P</w:t>
-      </w:r>
-      <w:r>
-        <w:rPr>
-          <w:rFonts w:ascii="Open Sans Light" w:eastAsia="Times New Roman" w:hAnsi="Open Sans Light"/>
-          <w:color w:val="595959" w:themeColor="text1" w:themeTint="A6"/>
-          <w:sz w:val="20"/>
-          <w:szCs w:val="20"/>
-          <w:lang w:val="pt-BR"/>
-        </w:rPr>
-        <w:t xml:space="preserve">latform (hardware, firmware, software, ia, mecânica, controle) e chefiar equipe de engenheiros do projeto. </w:t>
-      </w:r>
-    </w:p>
-    <w:p>
-      <w:pPr>
-        <w:ind w:left="142"/>
-        <w:textAlignment w:val="bottom"/>
-        <w:rPr>
-          <w:rFonts w:ascii="Open Sans Light" w:eastAsia="Times New Roman" w:hAnsi="Open Sans Light"/>
-          <w:color w:val="595959" w:themeColor="text1" w:themeTint="A6"/>
-          <w:sz w:val="20"/>
-          <w:szCs w:val="20"/>
-          <w:lang w:val="pt-BR"/>
-        </w:rPr>
-      </w:pPr>
-      <w:r>
-        <w:rPr>
-          <w:rFonts w:ascii="Open Sans Light" w:eastAsia="Times New Roman" w:hAnsi="Open Sans Light"/>
-          <w:color w:val="595959" w:themeColor="text1" w:themeTint="A6"/>
-          <w:sz w:val="20"/>
-          <w:szCs w:val="20"/>
-          <w:lang w:val="pt-BR"/>
-        </w:rPr>
-        <w:t xml:space="preserve">Linguagens: C++, C, </w:t>
-      </w:r>
-      <w:proofErr w:type="spellStart"/>
-      <w:r>
-        <w:rPr>
-          <w:rFonts w:ascii="Open Sans Light" w:eastAsia="Times New Roman" w:hAnsi="Open Sans Light"/>
-          <w:color w:val="595959" w:themeColor="text1" w:themeTint="A6"/>
-          <w:sz w:val="20"/>
-          <w:szCs w:val="20"/>
-          <w:lang w:val="pt-BR"/>
-        </w:rPr>
-        <w:t>Typescript</w:t>
-      </w:r>
-      <w:proofErr w:type="spellEnd"/>
-      <w:r>
-        <w:rPr>
-          <w:rFonts w:ascii="Open Sans Light" w:eastAsia="Times New Roman" w:hAnsi="Open Sans Light"/>
-          <w:color w:val="595959" w:themeColor="text1" w:themeTint="A6"/>
-          <w:sz w:val="20"/>
-          <w:szCs w:val="20"/>
-          <w:lang w:val="pt-BR"/>
-        </w:rPr>
-        <w:t xml:space="preserve">, </w:t>
-      </w:r>
-      <w:proofErr w:type="spellStart"/>
-      <w:r>
-        <w:rPr>
-          <w:rFonts w:ascii="Open Sans Light" w:eastAsia="Times New Roman" w:hAnsi="Open Sans Light"/>
-          <w:color w:val="595959" w:themeColor="text1" w:themeTint="A6"/>
-          <w:sz w:val="20"/>
-          <w:szCs w:val="20"/>
-          <w:lang w:val="pt-BR"/>
-        </w:rPr>
-        <w:t>NodeJS</w:t>
-      </w:r>
-      <w:proofErr w:type="spellEnd"/>
-      <w:r>
-        <w:rPr>
-          <w:rFonts w:ascii="Open Sans Light" w:eastAsia="Times New Roman" w:hAnsi="Open Sans Light"/>
-          <w:color w:val="595959" w:themeColor="text1" w:themeTint="A6"/>
-          <w:sz w:val="20"/>
-          <w:szCs w:val="20"/>
-          <w:lang w:val="pt-BR"/>
-        </w:rPr>
-        <w:t xml:space="preserve"> e Python. </w:t>
-      </w:r>
-    </w:p>
-    <w:p>
-      <w:pPr>
-        <w:ind w:left="142"/>
-        <w:textAlignment w:val="bottom"/>
-        <w:rPr>
-          <w:rFonts w:ascii="Open Sans Light" w:eastAsia="Times New Roman" w:hAnsi="Open Sans Light"/>
-          <w:color w:val="595959" w:themeColor="text1" w:themeTint="A6"/>
-          <w:sz w:val="20"/>
-          <w:szCs w:val="20"/>
-          <w:lang w:val="pt-BR"/>
-        </w:rPr>
-      </w:pPr>
-      <w:proofErr w:type="spellStart"/>
-      <w:r>
-        <w:rPr>
-          <w:rFonts w:ascii="Open Sans Light" w:eastAsia="Times New Roman" w:hAnsi="Open Sans Light"/>
-          <w:color w:val="595959" w:themeColor="text1" w:themeTint="A6"/>
-          <w:sz w:val="20"/>
-          <w:szCs w:val="20"/>
-          <w:lang w:val="pt-BR"/>
-        </w:rPr>
-        <w:t>Data</w:t>
-      </w:r>
-      <w:r>
-        <w:rPr>
-          <w:rFonts w:ascii="Open Sans Light" w:eastAsia="Times New Roman" w:hAnsi="Open Sans Light"/>
-          <w:color w:val="595959" w:themeColor="text1" w:themeTint="A6"/>
-          <w:sz w:val="20"/>
-          <w:szCs w:val="20"/>
-          <w:lang w:val="pt-BR"/>
-        </w:rPr>
-        <w:t>base</w:t>
-      </w:r>
-      <w:proofErr w:type="spellEnd"/>
-      <w:r>
-        <w:rPr>
-          <w:rFonts w:ascii="Open Sans Light" w:eastAsia="Times New Roman" w:hAnsi="Open Sans Light"/>
-          <w:color w:val="595959" w:themeColor="text1" w:themeTint="A6"/>
-          <w:sz w:val="20"/>
-          <w:szCs w:val="20"/>
-          <w:lang w:val="pt-BR"/>
-        </w:rPr>
-        <w:t xml:space="preserve">: </w:t>
-      </w:r>
-      <w:proofErr w:type="spellStart"/>
-      <w:r>
-        <w:rPr>
-          <w:rFonts w:ascii="Open Sans Light" w:eastAsia="Times New Roman" w:hAnsi="Open Sans Light"/>
-          <w:color w:val="595959" w:themeColor="text1" w:themeTint="A6"/>
-          <w:sz w:val="20"/>
-          <w:szCs w:val="20"/>
-          <w:lang w:val="pt-BR"/>
-        </w:rPr>
-        <w:t>MongoDB</w:t>
+        <w:t>Developer</w:t>
       </w:r>
       <w:proofErr w:type="spellEnd"/>
     </w:p>
     <w:p>
       <w:pPr>
+        <w:ind w:left="142"/>
         <w:textAlignment w:val="bottom"/>
         <w:rPr>
           <w:rFonts w:ascii="Open Sans Light" w:eastAsia="Times New Roman" w:hAnsi="Open Sans Light"/>
@@ -918,22 +943,22 @@
       <w:r>
         <w:rPr>
           <w:rFonts w:ascii="Open Sans Light" w:eastAsia="Times New Roman" w:hAnsi="Open Sans Light"/>
-          <w:color w:val="000000" w:themeColor="text1"/>
-          <w:sz w:val="20"/>
-          <w:szCs w:val="20"/>
-          <w:lang w:val="pt-BR"/>
-        </w:rPr>
-        <w:t xml:space="preserve">- Valente Studio </w:t>
-      </w:r>
-      <w:r>
-        <w:rPr>
-          <w:rFonts w:ascii="Open Sans Light" w:eastAsia="Times New Roman" w:hAnsi="Open Sans Light"/>
-          <w:color w:val="595959" w:themeColor="text1" w:themeTint="A6"/>
-          <w:sz w:val="20"/>
-          <w:szCs w:val="20"/>
-          <w:lang w:val="pt-BR"/>
-        </w:rPr>
-        <w:t xml:space="preserve">– Game </w:t>
+          <w:color w:val="595959" w:themeColor="text1" w:themeTint="A6"/>
+          <w:sz w:val="20"/>
+          <w:szCs w:val="20"/>
+          <w:lang w:val="pt-BR"/>
+        </w:rPr>
+        <w:t>Programador</w:t>
+      </w:r>
+      <w:r>
+        <w:rPr>
+          <w:rFonts w:ascii="Open Sans Light" w:eastAsia="Times New Roman" w:hAnsi="Open Sans Light"/>
+          <w:color w:val="595959" w:themeColor="text1" w:themeTint="A6"/>
+          <w:sz w:val="20"/>
+          <w:szCs w:val="20"/>
+          <w:lang w:val="pt-BR"/>
+        </w:rPr>
+        <w:t xml:space="preserve"> de jogos em C#, </w:t>
       </w:r>
       <w:proofErr w:type="spellStart"/>
       <w:r>
@@ -944,12 +969,66 @@
           <w:szCs w:val="20"/>
           <w:lang w:val="pt-BR"/>
         </w:rPr>
-        <w:t>Developer</w:t>
+        <w:t>Unity</w:t>
+      </w:r>
+      <w:proofErr w:type="spellEnd"/>
+      <w:r>
+        <w:rPr>
+          <w:rFonts w:ascii="Open Sans Light" w:eastAsia="Times New Roman" w:hAnsi="Open Sans Light"/>
+          <w:color w:val="595959" w:themeColor="text1" w:themeTint="A6"/>
+          <w:sz w:val="20"/>
+          <w:szCs w:val="20"/>
+          <w:lang w:val="pt-BR"/>
+        </w:rPr>
+        <w:t xml:space="preserve"> e </w:t>
+      </w:r>
+      <w:proofErr w:type="spellStart"/>
+      <w:r>
+        <w:rPr>
+          <w:rFonts w:ascii="Open Sans Light" w:eastAsia="Times New Roman" w:hAnsi="Open Sans Light"/>
+          <w:color w:val="595959" w:themeColor="text1" w:themeTint="A6"/>
+          <w:sz w:val="20"/>
+          <w:szCs w:val="20"/>
+          <w:lang w:val="pt-BR"/>
+        </w:rPr>
+        <w:t>Unreal</w:t>
       </w:r>
       <w:proofErr w:type="spellEnd"/>
     </w:p>
     <w:p>
       <w:pPr>
+        <w:textAlignment w:val="bottom"/>
+        <w:rPr>
+          <w:rFonts w:ascii="Open Sans Light" w:eastAsia="Times New Roman" w:hAnsi="Open Sans Light"/>
+          <w:color w:val="595959" w:themeColor="text1" w:themeTint="A6"/>
+          <w:sz w:val="20"/>
+          <w:szCs w:val="20"/>
+          <w:lang w:val="pt-BR"/>
+        </w:rPr>
+      </w:pPr>
+      <w:r>
+        <w:rPr>
+          <w:rFonts w:ascii="Open Sans Light" w:eastAsia="Times New Roman" w:hAnsi="Open Sans Light"/>
+          <w:color w:val="000000" w:themeColor="text1"/>
+          <w:sz w:val="20"/>
+          <w:szCs w:val="20"/>
+          <w:lang w:val="pt-BR"/>
+        </w:rPr>
+        <w:t xml:space="preserve">- IVIA </w:t>
+      </w:r>
+      <w:r>
+        <w:rPr>
+          <w:rFonts w:ascii="Open Sans Light" w:eastAsia="Times New Roman" w:hAnsi="Open Sans Light"/>
+          <w:color w:val="595959" w:themeColor="text1" w:themeTint="A6"/>
+          <w:sz w:val="20"/>
+          <w:szCs w:val="20"/>
+          <w:lang w:val="pt-BR"/>
+        </w:rPr>
+        <w:t xml:space="preserve">- Programador </w:t>
+      </w:r>
+    </w:p>
+    <w:p>
+      <w:pPr>
         <w:ind w:left="142"/>
         <w:textAlignment w:val="bottom"/>
         <w:rPr>
@@ -968,17 +1047,216 @@
           <w:szCs w:val="20"/>
           <w:lang w:val="pt-BR"/>
         </w:rPr>
+        <w:t>Programador Web em Java WEB</w:t>
+      </w:r>
+    </w:p>
+    <w:p>
+      <w:pPr>
+        <w:textAlignment w:val="bottom"/>
+        <w:rPr>
+          <w:rFonts w:ascii="Open Sans Light" w:eastAsia="Times New Roman" w:hAnsi="Open Sans Light"/>
+          <w:color w:val="595959" w:themeColor="text1" w:themeTint="A6"/>
+          <w:sz w:val="20"/>
+          <w:szCs w:val="20"/>
+          <w:lang w:val="pt-BR"/>
+        </w:rPr>
+      </w:pPr>
+      <w:r>
+        <w:rPr>
+          <w:rFonts w:ascii="Open Sans Light" w:eastAsia="Times New Roman" w:hAnsi="Open Sans Light"/>
+          <w:color w:val="000000" w:themeColor="text1"/>
+          <w:sz w:val="20"/>
+          <w:szCs w:val="20"/>
+          <w:lang w:val="pt-BR"/>
+        </w:rPr>
+        <w:t xml:space="preserve">- </w:t>
+      </w:r>
+      <w:proofErr w:type="spellStart"/>
+      <w:r>
+        <w:rPr>
+          <w:rFonts w:ascii="Open Sans Light" w:eastAsia="Times New Roman" w:hAnsi="Open Sans Light"/>
+          <w:color w:val="000000" w:themeColor="text1"/>
+          <w:sz w:val="20"/>
+          <w:szCs w:val="20"/>
+          <w:lang w:val="pt-BR"/>
+        </w:rPr>
+        <w:t>Unifor</w:t>
+      </w:r>
+      <w:proofErr w:type="spellEnd"/>
+      <w:r>
+        <w:rPr>
+          <w:rFonts w:ascii="Open Sans Light" w:eastAsia="Times New Roman" w:hAnsi="Open Sans Light"/>
+          <w:color w:val="000000" w:themeColor="text1"/>
+          <w:sz w:val="20"/>
+          <w:szCs w:val="20"/>
+          <w:lang w:val="pt-BR"/>
+        </w:rPr>
+        <w:t xml:space="preserve"> </w:t>
+      </w:r>
+      <w:r>
+        <w:rPr>
+          <w:rFonts w:ascii="Open Sans Light" w:eastAsia="Times New Roman" w:hAnsi="Open Sans Light"/>
+          <w:color w:val="595959" w:themeColor="text1" w:themeTint="A6"/>
+          <w:sz w:val="20"/>
+          <w:szCs w:val="20"/>
+          <w:lang w:val="pt-BR"/>
+        </w:rPr>
+        <w:t xml:space="preserve">- Estagiário </w:t>
+      </w:r>
+    </w:p>
+    <w:p>
+      <w:pPr>
+        <w:ind w:left="142"/>
+        <w:textAlignment w:val="bottom"/>
+        <w:rPr>
+          <w:rFonts w:ascii="Open Sans Light" w:eastAsia="Times New Roman" w:hAnsi="Open Sans Light"/>
+          <w:color w:val="595959" w:themeColor="text1" w:themeTint="A6"/>
+          <w:sz w:val="20"/>
+          <w:szCs w:val="20"/>
+          <w:lang w:val="pt-BR"/>
+        </w:rPr>
+      </w:pPr>
+      <w:r>
+        <w:rPr>
+          <w:rFonts w:ascii="Open Sans Light" w:eastAsia="Times New Roman" w:hAnsi="Open Sans Light"/>
+          <w:color w:val="595959" w:themeColor="text1" w:themeTint="A6"/>
+          <w:sz w:val="20"/>
+          <w:szCs w:val="20"/>
+          <w:lang w:val="pt-BR"/>
+        </w:rPr>
+        <w:t xml:space="preserve">Supervisionar equipe e programar </w:t>
+      </w:r>
+      <w:proofErr w:type="spellStart"/>
+      <w:r>
+        <w:rPr>
+          <w:rFonts w:ascii="Open Sans Light" w:eastAsia="Times New Roman" w:hAnsi="Open Sans Light"/>
+          <w:color w:val="595959" w:themeColor="text1" w:themeTint="A6"/>
+          <w:sz w:val="20"/>
+          <w:szCs w:val="20"/>
+          <w:lang w:val="pt-BR"/>
+        </w:rPr>
+        <w:t>Jiga</w:t>
+      </w:r>
+      <w:proofErr w:type="spellEnd"/>
+      <w:r>
+        <w:rPr>
+          <w:rFonts w:ascii="Open Sans Light" w:eastAsia="Times New Roman" w:hAnsi="Open Sans Light"/>
+          <w:color w:val="595959" w:themeColor="text1" w:themeTint="A6"/>
+          <w:sz w:val="20"/>
+          <w:szCs w:val="20"/>
+          <w:lang w:val="pt-BR"/>
+        </w:rPr>
+        <w:t xml:space="preserve"> de tes</w:t>
+      </w:r>
+      <w:r>
+        <w:rPr>
+          <w:rFonts w:ascii="Open Sans Light" w:eastAsia="Times New Roman" w:hAnsi="Open Sans Light"/>
+          <w:color w:val="595959" w:themeColor="text1" w:themeTint="A6"/>
+          <w:sz w:val="20"/>
+          <w:szCs w:val="20"/>
+          <w:lang w:val="pt-BR"/>
+        </w:rPr>
+        <w:t xml:space="preserve">te usando </w:t>
+      </w:r>
+      <w:proofErr w:type="spellStart"/>
+      <w:r>
+        <w:rPr>
+          <w:rFonts w:ascii="Open Sans Light" w:eastAsia="Times New Roman" w:hAnsi="Open Sans Light"/>
+          <w:color w:val="595959" w:themeColor="text1" w:themeTint="A6"/>
+          <w:sz w:val="20"/>
+          <w:szCs w:val="20"/>
+          <w:lang w:val="pt-BR"/>
+        </w:rPr>
+        <w:t>LabView</w:t>
+      </w:r>
+      <w:proofErr w:type="spellEnd"/>
+      <w:r>
+        <w:rPr>
+          <w:rFonts w:ascii="Open Sans Light" w:eastAsia="Times New Roman" w:hAnsi="Open Sans Light"/>
+          <w:color w:val="595959" w:themeColor="text1" w:themeTint="A6"/>
+          <w:sz w:val="20"/>
+          <w:szCs w:val="20"/>
+          <w:lang w:val="pt-BR"/>
+        </w:rPr>
+        <w:t>, Java e MySQL</w:t>
+      </w:r>
+    </w:p>
+    <w:p>
+      <w:pPr>
+        <w:textAlignment w:val="bottom"/>
+        <w:rPr>
+          <w:rFonts w:ascii="Open Sans Light" w:eastAsia="Times New Roman" w:hAnsi="Open Sans Light"/>
+          <w:color w:val="595959" w:themeColor="text1" w:themeTint="A6"/>
+          <w:sz w:val="20"/>
+          <w:szCs w:val="20"/>
+          <w:lang w:val="pt-BR"/>
+        </w:rPr>
+      </w:pPr>
+      <w:r>
+        <w:rPr>
+          <w:rFonts w:ascii="Open Sans Light" w:eastAsia="Times New Roman" w:hAnsi="Open Sans Light"/>
+          <w:color w:val="000000" w:themeColor="text1"/>
+          <w:sz w:val="20"/>
+          <w:szCs w:val="20"/>
+          <w:lang w:val="pt-BR"/>
+        </w:rPr>
+        <w:t xml:space="preserve">- IVIA </w:t>
+      </w:r>
+      <w:r>
+        <w:rPr>
+          <w:rFonts w:ascii="Open Sans Light" w:eastAsia="Times New Roman" w:hAnsi="Open Sans Light"/>
+          <w:color w:val="595959" w:themeColor="text1" w:themeTint="A6"/>
+          <w:sz w:val="20"/>
+          <w:szCs w:val="20"/>
+          <w:lang w:val="pt-BR"/>
+        </w:rPr>
+        <w:t xml:space="preserve">- Trainee </w:t>
+      </w:r>
+    </w:p>
+    <w:p>
+      <w:pPr>
+        <w:ind w:left="142"/>
+        <w:textAlignment w:val="bottom"/>
+        <w:rPr>
+          <w:rFonts w:ascii="Open Sans Light" w:eastAsia="Times New Roman" w:hAnsi="Open Sans Light"/>
+          <w:color w:val="595959" w:themeColor="text1" w:themeTint="A6"/>
+          <w:sz w:val="20"/>
+          <w:szCs w:val="20"/>
+          <w:lang w:val="pt-BR"/>
+        </w:rPr>
+      </w:pPr>
+      <w:r>
+        <w:rPr>
+          <w:rFonts w:ascii="Open Sans Light" w:eastAsia="Times New Roman" w:hAnsi="Open Sans Light"/>
+          <w:color w:val="595959" w:themeColor="text1" w:themeTint="A6"/>
+          <w:sz w:val="20"/>
+          <w:szCs w:val="20"/>
+          <w:lang w:val="pt-BR"/>
+        </w:rPr>
         <w:t>Programador</w:t>
       </w:r>
-      <w:r>
-        <w:rPr>
-          <w:rFonts w:ascii="Open Sans Light" w:eastAsia="Times New Roman" w:hAnsi="Open Sans Light"/>
-          <w:color w:val="595959" w:themeColor="text1" w:themeTint="A6"/>
-          <w:sz w:val="20"/>
-          <w:szCs w:val="20"/>
-          <w:lang w:val="pt-BR"/>
-        </w:rPr>
-        <w:t xml:space="preserve"> de jogos em C#, </w:t>
+    </w:p>
+    <w:p>
+      <w:pPr>
+        <w:ind w:left="142"/>
+        <w:textAlignment w:val="bottom"/>
+        <w:rPr>
+          <w:rFonts w:ascii="Open Sans Light" w:eastAsia="Times New Roman" w:hAnsi="Open Sans Light"/>
+          <w:color w:val="595959" w:themeColor="text1" w:themeTint="A6"/>
+          <w:sz w:val="20"/>
+          <w:szCs w:val="20"/>
+          <w:lang w:val="pt-BR"/>
+        </w:rPr>
+      </w:pPr>
+      <w:r>
+        <w:rPr>
+          <w:rFonts w:ascii="Open Sans Light" w:eastAsia="Times New Roman" w:hAnsi="Open Sans Light"/>
+          <w:color w:val="595959" w:themeColor="text1" w:themeTint="A6"/>
+          <w:sz w:val="20"/>
+          <w:szCs w:val="20"/>
+          <w:lang w:val="pt-BR"/>
+        </w:rPr>
+        <w:t xml:space="preserve">Linguagens: Java, C#, </w:t>
       </w:r>
       <w:proofErr w:type="spellStart"/>
       <w:r>
@@ -989,7 +1267,7 @@
           <w:szCs w:val="20"/>
           <w:lang w:val="pt-BR"/>
         </w:rPr>
-        <w:t>Unity</w:t>
+        <w:t>Typescript</w:t>
       </w:r>
       <w:proofErr w:type="spellEnd"/>
       <w:r>
@@ -1000,8 +1278,21 @@
           <w:szCs w:val="20"/>
           <w:lang w:val="pt-BR"/>
         </w:rPr>
-        <w:t xml:space="preserve"> e </w:t>
-      </w:r>
+        <w:t xml:space="preserve"> </w:t>
+      </w:r>
+    </w:p>
+    <w:p>
+      <w:pPr>
+        <w:ind w:left="142"/>
+        <w:textAlignment w:val="bottom"/>
+        <w:rPr>
+          <w:rFonts w:ascii="Open Sans Light" w:eastAsia="Times New Roman" w:hAnsi="Open Sans Light"/>
+          <w:color w:val="595959" w:themeColor="text1" w:themeTint="A6"/>
+          <w:sz w:val="20"/>
+          <w:szCs w:val="20"/>
+          <w:lang w:val="pt-BR"/>
+        </w:rPr>
+      </w:pPr>
       <w:proofErr w:type="spellStart"/>
       <w:r>
         <w:rPr>
@@ -1011,7 +1302,248 @@
           <w:szCs w:val="20"/>
           <w:lang w:val="pt-BR"/>
         </w:rPr>
-        <w:t>Unreal</w:t>
+        <w:t>Database</w:t>
+      </w:r>
+      <w:proofErr w:type="spellEnd"/>
+      <w:r>
+        <w:rPr>
+          <w:rFonts w:ascii="Open Sans Light" w:eastAsia="Times New Roman" w:hAnsi="Open Sans Light"/>
+          <w:color w:val="595959" w:themeColor="text1" w:themeTint="A6"/>
+          <w:sz w:val="20"/>
+          <w:szCs w:val="20"/>
+          <w:lang w:val="pt-BR"/>
+        </w:rPr>
+        <w:t xml:space="preserve">: </w:t>
+      </w:r>
+      <w:proofErr w:type="spellStart"/>
+      <w:r>
+        <w:rPr>
+          <w:rFonts w:ascii="Open Sans Light" w:eastAsia="Times New Roman" w:hAnsi="Open Sans Light"/>
+          <w:color w:val="595959" w:themeColor="text1" w:themeTint="A6"/>
+          <w:sz w:val="20"/>
+          <w:szCs w:val="20"/>
+          <w:lang w:val="pt-BR"/>
+        </w:rPr>
+        <w:t>MongoDB</w:t>
+      </w:r>
+      <w:proofErr w:type="spellEnd"/>
+      <w:r>
+        <w:rPr>
+          <w:rFonts w:ascii="Open Sans Light" w:eastAsia="Times New Roman" w:hAnsi="Open Sans Light"/>
+          <w:color w:val="595959" w:themeColor="text1" w:themeTint="A6"/>
+          <w:sz w:val="20"/>
+          <w:szCs w:val="20"/>
+          <w:lang w:val="pt-BR"/>
+        </w:rPr>
+        <w:t xml:space="preserve"> e MySQL</w:t>
+      </w:r>
+    </w:p>
+    <w:p>
+      <w:pPr>
+        <w:textAlignment w:val="bottom"/>
+        <w:rPr>
+          <w:rFonts w:ascii="Open Sans Light" w:eastAsia="Times New Roman" w:hAnsi="Open Sans Light"/>
+          <w:color w:val="595959" w:themeColor="text1" w:themeTint="A6"/>
+          <w:sz w:val="20"/>
+          <w:szCs w:val="20"/>
+          <w:lang w:val="pt-BR"/>
+        </w:rPr>
+      </w:pPr>
+      <w:r>
+        <w:rPr>
+          <w:rFonts w:ascii="Open Sans Light" w:eastAsia="Times New Roman" w:hAnsi="Open Sans Light"/>
+          <w:color w:val="000000" w:themeColor="text1"/>
+          <w:sz w:val="20"/>
+          <w:szCs w:val="20"/>
+          <w:lang w:val="pt-BR"/>
+        </w:rPr>
+        <w:t xml:space="preserve">- G4Flex </w:t>
+      </w:r>
+      <w:r>
+        <w:rPr>
+          <w:rFonts w:ascii="Open Sans Light" w:eastAsia="Times New Roman" w:hAnsi="Open Sans Light"/>
+          <w:color w:val="595959" w:themeColor="text1" w:themeTint="A6"/>
+          <w:sz w:val="20"/>
+          <w:szCs w:val="20"/>
+          <w:lang w:val="pt-BR"/>
+        </w:rPr>
+        <w:t>– Estagiário</w:t>
+      </w:r>
+    </w:p>
+    <w:p>
+      <w:pPr>
+        <w:ind w:left="142"/>
+        <w:textAlignment w:val="bottom"/>
+        <w:rPr>
+          <w:rFonts w:ascii="Open Sans Light" w:eastAsia="Times New Roman" w:hAnsi="Open Sans Light"/>
+          <w:color w:val="595959" w:themeColor="text1" w:themeTint="A6"/>
+          <w:sz w:val="20"/>
+          <w:szCs w:val="20"/>
+          <w:lang w:val="pt-BR"/>
+        </w:rPr>
+      </w:pPr>
+      <w:r>
+        <w:rPr>
+          <w:rFonts w:ascii="Open Sans Light" w:eastAsia="Times New Roman" w:hAnsi="Open Sans Light"/>
+          <w:color w:val="595959" w:themeColor="text1" w:themeTint="A6"/>
+          <w:sz w:val="20"/>
+          <w:szCs w:val="20"/>
+          <w:lang w:val="pt-BR"/>
+        </w:rPr>
+        <w:t>Programador</w:t>
+      </w:r>
+    </w:p>
+    <w:p>
+      <w:pPr>
+        <w:ind w:left="142"/>
+        <w:textAlignment w:val="bottom"/>
+        <w:rPr>
+          <w:rFonts w:ascii="Open Sans Light" w:eastAsia="Times New Roman" w:hAnsi="Open Sans Light"/>
+          <w:color w:val="595959" w:themeColor="text1" w:themeTint="A6"/>
+          <w:sz w:val="20"/>
+          <w:szCs w:val="20"/>
+          <w:lang w:val="pt-BR"/>
+        </w:rPr>
+      </w:pPr>
+      <w:r>
+        <w:rPr>
+          <w:rFonts w:ascii="Open Sans Light" w:eastAsia="Times New Roman" w:hAnsi="Open Sans Light"/>
+          <w:color w:val="595959" w:themeColor="text1" w:themeTint="A6"/>
+          <w:sz w:val="20"/>
+          <w:szCs w:val="20"/>
+          <w:lang w:val="pt-BR"/>
+        </w:rPr>
+        <w:t xml:space="preserve">Linguagens: Java </w:t>
+      </w:r>
+      <w:r>
+        <w:rPr>
+          <w:rFonts w:ascii="Open Sans Light" w:eastAsia="Times New Roman" w:hAnsi="Open Sans Light"/>
+          <w:color w:val="595959" w:themeColor="text1" w:themeTint="A6"/>
+          <w:sz w:val="20"/>
+          <w:szCs w:val="20"/>
+          <w:lang w:val="pt-BR"/>
+        </w:rPr>
+        <w:t>(</w:t>
+      </w:r>
+      <w:r>
+        <w:rPr>
+          <w:rFonts w:ascii="Open Sans Light" w:eastAsia="Times New Roman" w:hAnsi="Open Sans Light"/>
+          <w:color w:val="595959" w:themeColor="text1" w:themeTint="A6"/>
+          <w:sz w:val="20"/>
+          <w:szCs w:val="20"/>
+          <w:lang w:val="pt-BR"/>
+        </w:rPr>
+        <w:t>WEB</w:t>
+      </w:r>
+      <w:r>
+        <w:rPr>
+          <w:rFonts w:ascii="Open Sans Light" w:eastAsia="Times New Roman" w:hAnsi="Open Sans Light"/>
+          <w:color w:val="595959" w:themeColor="text1" w:themeTint="A6"/>
+          <w:sz w:val="20"/>
+          <w:szCs w:val="20"/>
+          <w:lang w:val="pt-BR"/>
+        </w:rPr>
+        <w:t>)</w:t>
+      </w:r>
+      <w:r>
+        <w:rPr>
+          <w:rFonts w:ascii="Open Sans Light" w:eastAsia="Times New Roman" w:hAnsi="Open Sans Light"/>
+          <w:color w:val="595959" w:themeColor="text1" w:themeTint="A6"/>
+          <w:sz w:val="20"/>
+          <w:szCs w:val="20"/>
+          <w:lang w:val="pt-BR"/>
+        </w:rPr>
+        <w:t xml:space="preserve">, </w:t>
+      </w:r>
+      <w:proofErr w:type="spellStart"/>
+      <w:r>
+        <w:rPr>
+          <w:rFonts w:ascii="Open Sans Light" w:eastAsia="Times New Roman" w:hAnsi="Open Sans Light"/>
+          <w:color w:val="595959" w:themeColor="text1" w:themeTint="A6"/>
+          <w:sz w:val="20"/>
+          <w:szCs w:val="20"/>
+          <w:lang w:val="pt-BR"/>
+        </w:rPr>
+        <w:t>Android</w:t>
+      </w:r>
+      <w:proofErr w:type="spellEnd"/>
+      <w:r>
+        <w:rPr>
+          <w:rFonts w:ascii="Open Sans Light" w:eastAsia="Times New Roman" w:hAnsi="Open Sans Light"/>
+          <w:color w:val="595959" w:themeColor="text1" w:themeTint="A6"/>
+          <w:sz w:val="20"/>
+          <w:szCs w:val="20"/>
+          <w:lang w:val="pt-BR"/>
+        </w:rPr>
+        <w:t xml:space="preserve"> (Java), iOS (</w:t>
+      </w:r>
+      <w:proofErr w:type="spellStart"/>
+      <w:r>
+        <w:rPr>
+          <w:rFonts w:ascii="Open Sans Light" w:eastAsia="Times New Roman" w:hAnsi="Open Sans Light"/>
+          <w:color w:val="595959" w:themeColor="text1" w:themeTint="A6"/>
+          <w:sz w:val="20"/>
+          <w:szCs w:val="20"/>
+          <w:lang w:val="pt-BR"/>
+        </w:rPr>
+        <w:t>objective</w:t>
+      </w:r>
+      <w:proofErr w:type="spellEnd"/>
+      <w:r>
+        <w:rPr>
+          <w:rFonts w:ascii="Open Sans Light" w:eastAsia="Times New Roman" w:hAnsi="Open Sans Light"/>
+          <w:color w:val="595959" w:themeColor="text1" w:themeTint="A6"/>
+          <w:sz w:val="20"/>
+          <w:szCs w:val="20"/>
+          <w:lang w:val="pt-BR"/>
+        </w:rPr>
+        <w:t>- C)</w:t>
+      </w:r>
+    </w:p>
+    <w:p>
+      <w:pPr>
+        <w:ind w:left="142"/>
+        <w:textAlignment w:val="bottom"/>
+        <w:rPr>
+          <w:rFonts w:ascii="Open Sans Light" w:eastAsia="Times New Roman" w:hAnsi="Open Sans Light"/>
+          <w:color w:val="595959" w:themeColor="text1" w:themeTint="A6"/>
+          <w:sz w:val="20"/>
+          <w:szCs w:val="20"/>
+          <w:lang w:val="pt-BR"/>
+        </w:rPr>
+      </w:pPr>
+      <w:proofErr w:type="spellStart"/>
+      <w:r>
+        <w:rPr>
+          <w:rFonts w:ascii="Open Sans Light" w:eastAsia="Times New Roman" w:hAnsi="Open Sans Light"/>
+          <w:color w:val="595959" w:themeColor="text1" w:themeTint="A6"/>
+          <w:sz w:val="20"/>
+          <w:szCs w:val="20"/>
+          <w:lang w:val="pt-BR"/>
+        </w:rPr>
+        <w:t>Database</w:t>
+      </w:r>
+      <w:proofErr w:type="spellEnd"/>
+      <w:r>
+        <w:rPr>
+          <w:rFonts w:ascii="Open Sans Light" w:eastAsia="Times New Roman" w:hAnsi="Open Sans Light"/>
+          <w:color w:val="595959" w:themeColor="text1" w:themeTint="A6"/>
+          <w:sz w:val="20"/>
+          <w:szCs w:val="20"/>
+          <w:lang w:val="pt-BR"/>
+        </w:rPr>
+        <w:t xml:space="preserve">: </w:t>
+      </w:r>
+      <w:proofErr w:type="spellStart"/>
+      <w:r>
+        <w:rPr>
+          <w:rFonts w:ascii="Open Sans Light" w:eastAsia="Times New Roman" w:hAnsi="Open Sans Light"/>
+          <w:color w:val="595959" w:themeColor="text1" w:themeTint="A6"/>
+          <w:sz w:val="20"/>
+          <w:szCs w:val="20"/>
+          <w:lang w:val="pt-BR"/>
+        </w:rPr>
+        <w:t>PostgreSQL</w:t>
       </w:r>
       <w:proofErr w:type="spellEnd"/>
     </w:p>
@@ -1034,17 +1566,39 @@
           <w:szCs w:val="20"/>
           <w:lang w:val="pt-BR"/>
         </w:rPr>
-        <w:t xml:space="preserve">- IVIA </w:t>
-      </w:r>
-      <w:r>
-        <w:rPr>
-          <w:rFonts w:ascii="Open Sans Light" w:eastAsia="Times New Roman" w:hAnsi="Open Sans Light"/>
-          <w:color w:val="595959" w:themeColor="text1" w:themeTint="A6"/>
-          <w:sz w:val="20"/>
-          <w:szCs w:val="20"/>
-          <w:lang w:val="pt-BR"/>
-        </w:rPr>
-        <w:t xml:space="preserve">- Programador </w:t>
+        <w:t xml:space="preserve">- </w:t>
+      </w:r>
+      <w:proofErr w:type="spellStart"/>
+      <w:r>
+        <w:rPr>
+          <w:rFonts w:ascii="Open Sans Light" w:eastAsia="Times New Roman" w:hAnsi="Open Sans Light"/>
+          <w:color w:val="000000" w:themeColor="text1"/>
+          <w:sz w:val="20"/>
+          <w:szCs w:val="20"/>
+          <w:lang w:val="pt-BR"/>
+        </w:rPr>
+        <w:t>Unifor</w:t>
+      </w:r>
+      <w:proofErr w:type="spellEnd"/>
+      <w:r>
+        <w:rPr>
+          <w:rFonts w:ascii="Open Sans Light" w:eastAsia="Times New Roman" w:hAnsi="Open Sans Light"/>
+          <w:color w:val="000000" w:themeColor="text1"/>
+          <w:sz w:val="20"/>
+          <w:szCs w:val="20"/>
+          <w:lang w:val="pt-BR"/>
+        </w:rPr>
+        <w:t xml:space="preserve"> </w:t>
+      </w:r>
+      <w:r>
+        <w:rPr>
+          <w:rFonts w:ascii="Open Sans Light" w:eastAsia="Times New Roman" w:hAnsi="Open Sans Light"/>
+          <w:color w:val="595959" w:themeColor="text1" w:themeTint="A6"/>
+          <w:sz w:val="20"/>
+          <w:szCs w:val="20"/>
+          <w:lang w:val="pt-BR"/>
+        </w:rPr>
+        <w:t>– Estagiário</w:t>
       </w:r>
     </w:p>
     <w:p>
@@ -1067,510 +1621,24 @@
           <w:szCs w:val="20"/>
           <w:lang w:val="pt-BR"/>
         </w:rPr>
-        <w:t>Programador Web em Java WEB</w:t>
-      </w:r>
-    </w:p>
-    <w:p>
-      <w:pPr>
-        <w:textAlignment w:val="bottom"/>
-        <w:rPr>
-          <w:rFonts w:ascii="Open Sans Light" w:eastAsia="Times New Roman" w:hAnsi="Open Sans Light"/>
-          <w:color w:val="595959" w:themeColor="text1" w:themeTint="A6"/>
-          <w:sz w:val="20"/>
-          <w:szCs w:val="20"/>
-          <w:lang w:val="pt-BR"/>
-        </w:rPr>
-      </w:pPr>
-      <w:r>
-        <w:rPr>
-          <w:rFonts w:ascii="Open Sans Light" w:eastAsia="Times New Roman" w:hAnsi="Open Sans Light"/>
-          <w:color w:val="000000" w:themeColor="text1"/>
-          <w:sz w:val="20"/>
-          <w:szCs w:val="20"/>
-          <w:lang w:val="pt-BR"/>
-        </w:rPr>
-        <w:t xml:space="preserve">- </w:t>
+        <w:t xml:space="preserve">Programador – FIRMWARE HCS12 </w:t>
       </w:r>
       <w:proofErr w:type="spellStart"/>
       <w:r>
         <w:rPr>
           <w:rFonts w:ascii="Open Sans Light" w:eastAsia="Times New Roman" w:hAnsi="Open Sans Light"/>
-          <w:color w:val="000000" w:themeColor="text1"/>
-          <w:sz w:val="20"/>
-          <w:szCs w:val="20"/>
-          <w:lang w:val="pt-BR"/>
-        </w:rPr>
-        <w:t>Unifor</w:t>
-      </w:r>
-      <w:proofErr w:type="spellEnd"/>
-      <w:r>
-        <w:rPr>
-          <w:rFonts w:ascii="Open Sans Light" w:eastAsia="Times New Roman" w:hAnsi="Open Sans Light"/>
-          <w:color w:val="000000" w:themeColor="text1"/>
-          <w:sz w:val="20"/>
-          <w:szCs w:val="20"/>
-          <w:lang w:val="pt-BR"/>
-        </w:rPr>
-        <w:t xml:space="preserve"> </w:t>
-      </w:r>
-      <w:r>
-        <w:rPr>
-          <w:rFonts w:ascii="Open Sans Light" w:eastAsia="Times New Roman" w:hAnsi="Open Sans Light"/>
-          <w:color w:val="595959" w:themeColor="text1" w:themeTint="A6"/>
-          <w:sz w:val="20"/>
-          <w:szCs w:val="20"/>
-          <w:lang w:val="pt-BR"/>
-        </w:rPr>
-        <w:t xml:space="preserve">- Estagiário </w:t>
-      </w:r>
-    </w:p>
-    <w:p>
-      <w:pPr>
-        <w:ind w:left="142"/>
-        <w:textAlignment w:val="bottom"/>
-        <w:rPr>
-          <w:rFonts w:ascii="Open Sans Light" w:eastAsia="Times New Roman" w:hAnsi="Open Sans Light"/>
-          <w:color w:val="595959" w:themeColor="text1" w:themeTint="A6"/>
-          <w:sz w:val="20"/>
-          <w:szCs w:val="20"/>
-          <w:lang w:val="pt-BR"/>
-        </w:rPr>
-      </w:pPr>
-      <w:r>
-        <w:rPr>
-          <w:rFonts w:ascii="Open Sans Light" w:eastAsia="Times New Roman" w:hAnsi="Open Sans Light"/>
-          <w:color w:val="595959" w:themeColor="text1" w:themeTint="A6"/>
-          <w:sz w:val="20"/>
-          <w:szCs w:val="20"/>
-          <w:lang w:val="pt-BR"/>
-        </w:rPr>
-        <w:t xml:space="preserve">Supervisionar equipe e programar </w:t>
-      </w:r>
-      <w:proofErr w:type="spellStart"/>
-      <w:r>
-        <w:rPr>
-          <w:rFonts w:ascii="Open Sans Light" w:eastAsia="Times New Roman" w:hAnsi="Open Sans Light"/>
-          <w:color w:val="595959" w:themeColor="text1" w:themeTint="A6"/>
-          <w:sz w:val="20"/>
-          <w:szCs w:val="20"/>
-          <w:lang w:val="pt-BR"/>
-        </w:rPr>
-        <w:t>Jiga</w:t>
-      </w:r>
-      <w:proofErr w:type="spellEnd"/>
-      <w:r>
-        <w:rPr>
-          <w:rFonts w:ascii="Open Sans Light" w:eastAsia="Times New Roman" w:hAnsi="Open Sans Light"/>
-          <w:color w:val="595959" w:themeColor="text1" w:themeTint="A6"/>
-          <w:sz w:val="20"/>
-          <w:szCs w:val="20"/>
-          <w:lang w:val="pt-BR"/>
-        </w:rPr>
-        <w:t xml:space="preserve"> de tes</w:t>
-      </w:r>
-      <w:r>
-        <w:rPr>
-          <w:rFonts w:ascii="Open Sans Light" w:eastAsia="Times New Roman" w:hAnsi="Open Sans Light"/>
-          <w:color w:val="595959" w:themeColor="text1" w:themeTint="A6"/>
-          <w:sz w:val="20"/>
-          <w:szCs w:val="20"/>
-          <w:lang w:val="pt-BR"/>
-        </w:rPr>
-        <w:t xml:space="preserve">te usando </w:t>
-      </w:r>
-      <w:proofErr w:type="spellStart"/>
-      <w:r>
-        <w:rPr>
-          <w:rFonts w:ascii="Open Sans Light" w:eastAsia="Times New Roman" w:hAnsi="Open Sans Light"/>
-          <w:color w:val="595959" w:themeColor="text1" w:themeTint="A6"/>
-          <w:sz w:val="20"/>
-          <w:szCs w:val="20"/>
-          <w:lang w:val="pt-BR"/>
-        </w:rPr>
-        <w:t>LabView</w:t>
-      </w:r>
-      <w:proofErr w:type="spellEnd"/>
-      <w:r>
-        <w:rPr>
-          <w:rFonts w:ascii="Open Sans Light" w:eastAsia="Times New Roman" w:hAnsi="Open Sans Light"/>
-          <w:color w:val="595959" w:themeColor="text1" w:themeTint="A6"/>
-          <w:sz w:val="20"/>
-          <w:szCs w:val="20"/>
-          <w:lang w:val="pt-BR"/>
-        </w:rPr>
-        <w:t>, Java e MySQL</w:t>
-      </w:r>
-    </w:p>
-    <w:p>
-      <w:pPr>
-        <w:textAlignment w:val="bottom"/>
-        <w:rPr>
-          <w:rFonts w:ascii="Open Sans Light" w:eastAsia="Times New Roman" w:hAnsi="Open Sans Light"/>
-          <w:color w:val="595959" w:themeColor="text1" w:themeTint="A6"/>
-          <w:sz w:val="20"/>
-          <w:szCs w:val="20"/>
-          <w:lang w:val="pt-BR"/>
-        </w:rPr>
-      </w:pPr>
-      <w:r>
-        <w:rPr>
-          <w:rFonts w:ascii="Open Sans Light" w:eastAsia="Times New Roman" w:hAnsi="Open Sans Light"/>
-          <w:color w:val="000000" w:themeColor="text1"/>
-          <w:sz w:val="20"/>
-          <w:szCs w:val="20"/>
-          <w:lang w:val="pt-BR"/>
-        </w:rPr>
-        <w:t xml:space="preserve">- IVIA </w:t>
-      </w:r>
-      <w:r>
-        <w:rPr>
-          <w:rFonts w:ascii="Open Sans Light" w:eastAsia="Times New Roman" w:hAnsi="Open Sans Light"/>
-          <w:color w:val="595959" w:themeColor="text1" w:themeTint="A6"/>
-          <w:sz w:val="20"/>
-          <w:szCs w:val="20"/>
-          <w:lang w:val="pt-BR"/>
-        </w:rPr>
-        <w:t xml:space="preserve">- Trainee </w:t>
-      </w:r>
-      <w:bookmarkStart w:id="0" w:name="_GoBack"/>
-      <w:bookmarkEnd w:id="0"/>
-    </w:p>
-    <w:p>
-      <w:pPr>
-        <w:ind w:left="142"/>
-        <w:textAlignment w:val="bottom"/>
-        <w:rPr>
-          <w:rFonts w:ascii="Open Sans Light" w:eastAsia="Times New Roman" w:hAnsi="Open Sans Light"/>
-          <w:color w:val="595959" w:themeColor="text1" w:themeTint="A6"/>
-          <w:sz w:val="20"/>
-          <w:szCs w:val="20"/>
-          <w:lang w:val="pt-BR"/>
-        </w:rPr>
-      </w:pPr>
-      <w:r>
-        <w:rPr>
-          <w:rFonts w:ascii="Open Sans Light" w:eastAsia="Times New Roman" w:hAnsi="Open Sans Light"/>
-          <w:color w:val="595959" w:themeColor="text1" w:themeTint="A6"/>
-          <w:sz w:val="20"/>
-          <w:szCs w:val="20"/>
-          <w:lang w:val="pt-BR"/>
-        </w:rPr>
-        <w:t>Programador</w:t>
-      </w:r>
-    </w:p>
-    <w:p>
-      <w:pPr>
-        <w:ind w:left="142"/>
-        <w:textAlignment w:val="bottom"/>
-        <w:rPr>
-          <w:rFonts w:ascii="Open Sans Light" w:eastAsia="Times New Roman" w:hAnsi="Open Sans Light"/>
-          <w:color w:val="595959" w:themeColor="text1" w:themeTint="A6"/>
-          <w:sz w:val="20"/>
-          <w:szCs w:val="20"/>
-          <w:lang w:val="pt-BR"/>
-        </w:rPr>
-      </w:pPr>
-      <w:r>
-        <w:rPr>
-          <w:rFonts w:ascii="Open Sans Light" w:eastAsia="Times New Roman" w:hAnsi="Open Sans Light"/>
-          <w:color w:val="595959" w:themeColor="text1" w:themeTint="A6"/>
-          <w:sz w:val="20"/>
-          <w:szCs w:val="20"/>
-          <w:lang w:val="pt-BR"/>
-        </w:rPr>
-        <w:t xml:space="preserve">Linguagens: Java, C#, </w:t>
-      </w:r>
-      <w:proofErr w:type="spellStart"/>
-      <w:r>
-        <w:rPr>
-          <w:rFonts w:ascii="Open Sans Light" w:eastAsia="Times New Roman" w:hAnsi="Open Sans Light"/>
-          <w:color w:val="595959" w:themeColor="text1" w:themeTint="A6"/>
-          <w:sz w:val="20"/>
-          <w:szCs w:val="20"/>
-          <w:lang w:val="pt-BR"/>
-        </w:rPr>
-        <w:t>Typescript</w:t>
-      </w:r>
-      <w:proofErr w:type="spellEnd"/>
-      <w:r>
-        <w:rPr>
-          <w:rFonts w:ascii="Open Sans Light" w:eastAsia="Times New Roman" w:hAnsi="Open Sans Light"/>
-          <w:color w:val="595959" w:themeColor="text1" w:themeTint="A6"/>
-          <w:sz w:val="20"/>
-          <w:szCs w:val="20"/>
-          <w:lang w:val="pt-BR"/>
-        </w:rPr>
-        <w:t xml:space="preserve"> </w:t>
-      </w:r>
-    </w:p>
-    <w:p>
-      <w:pPr>
-        <w:ind w:left="142"/>
-        <w:textAlignment w:val="bottom"/>
-        <w:rPr>
-          <w:rFonts w:ascii="Open Sans Light" w:eastAsia="Times New Roman" w:hAnsi="Open Sans Light"/>
-          <w:color w:val="595959" w:themeColor="text1" w:themeTint="A6"/>
-          <w:sz w:val="20"/>
-          <w:szCs w:val="20"/>
-          <w:lang w:val="pt-BR"/>
-        </w:rPr>
-      </w:pPr>
-      <w:proofErr w:type="spellStart"/>
-      <w:r>
-        <w:rPr>
-          <w:rFonts w:ascii="Open Sans Light" w:eastAsia="Times New Roman" w:hAnsi="Open Sans Light"/>
-          <w:color w:val="595959" w:themeColor="text1" w:themeTint="A6"/>
-          <w:sz w:val="20"/>
-          <w:szCs w:val="20"/>
-          <w:lang w:val="pt-BR"/>
-        </w:rPr>
-        <w:t>Database</w:t>
-      </w:r>
-      <w:proofErr w:type="spellEnd"/>
-      <w:r>
-        <w:rPr>
-          <w:rFonts w:ascii="Open Sans Light" w:eastAsia="Times New Roman" w:hAnsi="Open Sans Light"/>
-          <w:color w:val="595959" w:themeColor="text1" w:themeTint="A6"/>
-          <w:sz w:val="20"/>
-          <w:szCs w:val="20"/>
-          <w:lang w:val="pt-BR"/>
-        </w:rPr>
-        <w:t xml:space="preserve">: </w:t>
-      </w:r>
-      <w:proofErr w:type="spellStart"/>
-      <w:r>
-        <w:rPr>
-          <w:rFonts w:ascii="Open Sans Light" w:eastAsia="Times New Roman" w:hAnsi="Open Sans Light"/>
-          <w:color w:val="595959" w:themeColor="text1" w:themeTint="A6"/>
-          <w:sz w:val="20"/>
-          <w:szCs w:val="20"/>
-          <w:lang w:val="pt-BR"/>
-        </w:rPr>
-        <w:t>MongoDB</w:t>
-      </w:r>
-      <w:proofErr w:type="spellEnd"/>
-      <w:r>
-        <w:rPr>
-          <w:rFonts w:ascii="Open Sans Light" w:eastAsia="Times New Roman" w:hAnsi="Open Sans Light"/>
-          <w:color w:val="595959" w:themeColor="text1" w:themeTint="A6"/>
-          <w:sz w:val="20"/>
-          <w:szCs w:val="20"/>
-          <w:lang w:val="pt-BR"/>
-        </w:rPr>
-        <w:t xml:space="preserve"> e MySQL</w:t>
-      </w:r>
-    </w:p>
-    <w:p>
-      <w:pPr>
-        <w:textAlignment w:val="bottom"/>
-        <w:rPr>
-          <w:rFonts w:ascii="Open Sans Light" w:eastAsia="Times New Roman" w:hAnsi="Open Sans Light"/>
-          <w:color w:val="595959" w:themeColor="text1" w:themeTint="A6"/>
-          <w:sz w:val="20"/>
-          <w:szCs w:val="20"/>
-          <w:lang w:val="pt-BR"/>
-        </w:rPr>
-      </w:pPr>
-      <w:r>
-        <w:rPr>
-          <w:rFonts w:ascii="Open Sans Light" w:eastAsia="Times New Roman" w:hAnsi="Open Sans Light"/>
-          <w:color w:val="000000" w:themeColor="text1"/>
-          <w:sz w:val="20"/>
-          <w:szCs w:val="20"/>
-          <w:lang w:val="pt-BR"/>
-        </w:rPr>
-        <w:t xml:space="preserve">- G4Flex </w:t>
-      </w:r>
-      <w:r>
-        <w:rPr>
-          <w:rFonts w:ascii="Open Sans Light" w:eastAsia="Times New Roman" w:hAnsi="Open Sans Light"/>
-          <w:color w:val="595959" w:themeColor="text1" w:themeTint="A6"/>
-          <w:sz w:val="20"/>
-          <w:szCs w:val="20"/>
-          <w:lang w:val="pt-BR"/>
-        </w:rPr>
-        <w:t>– Estagiário</w:t>
-      </w:r>
-    </w:p>
-    <w:p>
-      <w:pPr>
-        <w:ind w:left="142"/>
-        <w:textAlignment w:val="bottom"/>
-        <w:rPr>
-          <w:rFonts w:ascii="Open Sans Light" w:eastAsia="Times New Roman" w:hAnsi="Open Sans Light"/>
-          <w:color w:val="595959" w:themeColor="text1" w:themeTint="A6"/>
-          <w:sz w:val="20"/>
-          <w:szCs w:val="20"/>
-          <w:lang w:val="pt-BR"/>
-        </w:rPr>
-      </w:pPr>
-      <w:r>
-        <w:rPr>
-          <w:rFonts w:ascii="Open Sans Light" w:eastAsia="Times New Roman" w:hAnsi="Open Sans Light"/>
-          <w:color w:val="595959" w:themeColor="text1" w:themeTint="A6"/>
-          <w:sz w:val="20"/>
-          <w:szCs w:val="20"/>
-          <w:lang w:val="pt-BR"/>
-        </w:rPr>
-        <w:t>Programador</w:t>
-      </w:r>
-    </w:p>
-    <w:p>
-      <w:pPr>
-        <w:ind w:left="142"/>
-        <w:textAlignment w:val="bottom"/>
-        <w:rPr>
-          <w:rFonts w:ascii="Open Sans Light" w:eastAsia="Times New Roman" w:hAnsi="Open Sans Light"/>
-          <w:color w:val="595959" w:themeColor="text1" w:themeTint="A6"/>
-          <w:sz w:val="20"/>
-          <w:szCs w:val="20"/>
-          <w:lang w:val="pt-BR"/>
-        </w:rPr>
-      </w:pPr>
-      <w:r>
-        <w:rPr>
-          <w:rFonts w:ascii="Open Sans Light" w:eastAsia="Times New Roman" w:hAnsi="Open Sans Light"/>
-          <w:color w:val="595959" w:themeColor="text1" w:themeTint="A6"/>
-          <w:sz w:val="20"/>
-          <w:szCs w:val="20"/>
-          <w:lang w:val="pt-BR"/>
-        </w:rPr>
-        <w:t xml:space="preserve">Linguagens: Java </w:t>
-      </w:r>
-      <w:r>
-        <w:rPr>
-          <w:rFonts w:ascii="Open Sans Light" w:eastAsia="Times New Roman" w:hAnsi="Open Sans Light"/>
-          <w:color w:val="595959" w:themeColor="text1" w:themeTint="A6"/>
-          <w:sz w:val="20"/>
-          <w:szCs w:val="20"/>
-          <w:lang w:val="pt-BR"/>
-        </w:rPr>
-        <w:t>(</w:t>
-      </w:r>
-      <w:r>
-        <w:rPr>
-          <w:rFonts w:ascii="Open Sans Light" w:eastAsia="Times New Roman" w:hAnsi="Open Sans Light"/>
-          <w:color w:val="595959" w:themeColor="text1" w:themeTint="A6"/>
-          <w:sz w:val="20"/>
-          <w:szCs w:val="20"/>
-          <w:lang w:val="pt-BR"/>
-        </w:rPr>
-        <w:t>WEB</w:t>
-      </w:r>
-      <w:r>
-        <w:rPr>
-          <w:rFonts w:ascii="Open Sans Light" w:eastAsia="Times New Roman" w:hAnsi="Open Sans Light"/>
-          <w:color w:val="595959" w:themeColor="text1" w:themeTint="A6"/>
-          <w:sz w:val="20"/>
-          <w:szCs w:val="20"/>
-          <w:lang w:val="pt-BR"/>
-        </w:rPr>
-        <w:t>)</w:t>
-      </w:r>
-      <w:r>
-        <w:rPr>
-          <w:rFonts w:ascii="Open Sans Light" w:eastAsia="Times New Roman" w:hAnsi="Open Sans Light"/>
-          <w:color w:val="595959" w:themeColor="text1" w:themeTint="A6"/>
-          <w:sz w:val="20"/>
-          <w:szCs w:val="20"/>
-          <w:lang w:val="pt-BR"/>
-        </w:rPr>
-        <w:t xml:space="preserve">, </w:t>
-      </w:r>
-      <w:proofErr w:type="spellStart"/>
-      <w:r>
-        <w:rPr>
-          <w:rFonts w:ascii="Open Sans Light" w:eastAsia="Times New Roman" w:hAnsi="Open Sans Light"/>
-          <w:color w:val="595959" w:themeColor="text1" w:themeTint="A6"/>
-          <w:sz w:val="20"/>
-          <w:szCs w:val="20"/>
-          <w:lang w:val="pt-BR"/>
-        </w:rPr>
-        <w:t>Android</w:t>
-      </w:r>
-      <w:proofErr w:type="spellEnd"/>
-      <w:r>
-        <w:rPr>
-          <w:rFonts w:ascii="Open Sans Light" w:eastAsia="Times New Roman" w:hAnsi="Open Sans Light"/>
-          <w:color w:val="595959" w:themeColor="text1" w:themeTint="A6"/>
-          <w:sz w:val="20"/>
-          <w:szCs w:val="20"/>
-          <w:lang w:val="pt-BR"/>
-        </w:rPr>
-        <w:t xml:space="preserve"> (Java), iOS (</w:t>
-      </w:r>
-      <w:proofErr w:type="spellStart"/>
-      <w:r>
-        <w:rPr>
-          <w:rFonts w:ascii="Open Sans Light" w:eastAsia="Times New Roman" w:hAnsi="Open Sans Light"/>
-          <w:color w:val="595959" w:themeColor="text1" w:themeTint="A6"/>
-          <w:sz w:val="20"/>
-          <w:szCs w:val="20"/>
-          <w:lang w:val="pt-BR"/>
-        </w:rPr>
-        <w:t>objective</w:t>
-      </w:r>
-      <w:proofErr w:type="spellEnd"/>
-      <w:r>
-        <w:rPr>
-          <w:rFonts w:ascii="Open Sans Light" w:eastAsia="Times New Roman" w:hAnsi="Open Sans Light"/>
-          <w:color w:val="595959" w:themeColor="text1" w:themeTint="A6"/>
-          <w:sz w:val="20"/>
-          <w:szCs w:val="20"/>
-          <w:lang w:val="pt-BR"/>
-        </w:rPr>
-        <w:t>- C)</w:t>
-      </w:r>
-    </w:p>
-    <w:p>
-      <w:pPr>
-        <w:ind w:left="142"/>
-        <w:textAlignment w:val="bottom"/>
-        <w:rPr>
-          <w:rFonts w:ascii="Open Sans Light" w:eastAsia="Times New Roman" w:hAnsi="Open Sans Light"/>
-          <w:color w:val="595959" w:themeColor="text1" w:themeTint="A6"/>
-          <w:sz w:val="20"/>
-          <w:szCs w:val="20"/>
-          <w:lang w:val="pt-BR"/>
-        </w:rPr>
-      </w:pPr>
-      <w:proofErr w:type="spellStart"/>
-      <w:r>
-        <w:rPr>
-          <w:rFonts w:ascii="Open Sans Light" w:eastAsia="Times New Roman" w:hAnsi="Open Sans Light"/>
-          <w:color w:val="595959" w:themeColor="text1" w:themeTint="A6"/>
-          <w:sz w:val="20"/>
-          <w:szCs w:val="20"/>
-          <w:lang w:val="pt-BR"/>
-        </w:rPr>
-        <w:t>Database</w:t>
-      </w:r>
-      <w:proofErr w:type="spellEnd"/>
-      <w:r>
-        <w:rPr>
-          <w:rFonts w:ascii="Open Sans Light" w:eastAsia="Times New Roman" w:hAnsi="Open Sans Light"/>
-          <w:color w:val="595959" w:themeColor="text1" w:themeTint="A6"/>
-          <w:sz w:val="20"/>
-          <w:szCs w:val="20"/>
-          <w:lang w:val="pt-BR"/>
-        </w:rPr>
-        <w:t xml:space="preserve">: </w:t>
-      </w:r>
-      <w:proofErr w:type="spellStart"/>
-      <w:r>
-        <w:rPr>
-          <w:rFonts w:ascii="Open Sans Light" w:eastAsia="Times New Roman" w:hAnsi="Open Sans Light"/>
-          <w:color w:val="595959" w:themeColor="text1" w:themeTint="A6"/>
-          <w:sz w:val="20"/>
-          <w:szCs w:val="20"/>
-          <w:lang w:val="pt-BR"/>
-        </w:rPr>
-        <w:t>PostgreSQL</w:t>
+          <w:color w:val="595959" w:themeColor="text1" w:themeTint="A6"/>
+          <w:sz w:val="20"/>
+          <w:szCs w:val="20"/>
+          <w:lang w:val="pt-BR"/>
+        </w:rPr>
+        <w:t>Freescale</w:t>
       </w:r>
       <w:proofErr w:type="spellEnd"/>
     </w:p>
     <w:p>
       <w:pPr>
+        <w:ind w:left="142"/>
         <w:textAlignment w:val="bottom"/>
         <w:rPr>
           <w:rFonts w:ascii="Open Sans Light" w:eastAsia="Times New Roman" w:hAnsi="Open Sans Light"/>
@@ -1583,123 +1651,102 @@
       <w:r>
         <w:rPr>
           <w:rFonts w:ascii="Open Sans Light" w:eastAsia="Times New Roman" w:hAnsi="Open Sans Light"/>
-          <w:color w:val="000000" w:themeColor="text1"/>
-          <w:sz w:val="20"/>
-          <w:szCs w:val="20"/>
-          <w:lang w:val="pt-BR"/>
-        </w:rPr>
-        <w:t xml:space="preserve">- </w:t>
-      </w:r>
-      <w:proofErr w:type="spellStart"/>
-      <w:r>
-        <w:rPr>
-          <w:rFonts w:ascii="Open Sans Light" w:eastAsia="Times New Roman" w:hAnsi="Open Sans Light"/>
-          <w:color w:val="000000" w:themeColor="text1"/>
-          <w:sz w:val="20"/>
-          <w:szCs w:val="20"/>
-          <w:lang w:val="pt-BR"/>
-        </w:rPr>
-        <w:t>Unifor</w:t>
-      </w:r>
-      <w:proofErr w:type="spellEnd"/>
-      <w:r>
-        <w:rPr>
-          <w:rFonts w:ascii="Open Sans Light" w:eastAsia="Times New Roman" w:hAnsi="Open Sans Light"/>
-          <w:color w:val="000000" w:themeColor="text1"/>
-          <w:sz w:val="20"/>
-          <w:szCs w:val="20"/>
-          <w:lang w:val="pt-BR"/>
-        </w:rPr>
-        <w:t xml:space="preserve"> </w:t>
-      </w:r>
-      <w:r>
-        <w:rPr>
-          <w:rFonts w:ascii="Open Sans Light" w:eastAsia="Times New Roman" w:hAnsi="Open Sans Light"/>
-          <w:color w:val="595959" w:themeColor="text1" w:themeTint="A6"/>
-          <w:sz w:val="20"/>
-          <w:szCs w:val="20"/>
-          <w:lang w:val="pt-BR"/>
-        </w:rPr>
-        <w:t>– Estagiário</w:t>
+          <w:color w:val="595959" w:themeColor="text1" w:themeTint="A6"/>
+          <w:sz w:val="20"/>
+          <w:szCs w:val="20"/>
+          <w:lang w:val="pt-BR"/>
+        </w:rPr>
+        <w:t>Linguagens: C</w:t>
       </w:r>
     </w:p>
     <w:p>
       <w:pPr>
-        <w:ind w:left="142"/>
-        <w:textAlignment w:val="bottom"/>
-        <w:rPr>
-          <w:rFonts w:ascii="Open Sans Light" w:eastAsia="Times New Roman" w:hAnsi="Open Sans Light"/>
-          <w:color w:val="595959" w:themeColor="text1" w:themeTint="A6"/>
-          <w:sz w:val="20"/>
-          <w:szCs w:val="20"/>
-          <w:lang w:val="pt-BR"/>
-        </w:rPr>
-      </w:pPr>
-      <w:r>
-        <w:rPr>
-          <w:rFonts w:ascii="Open Sans Light" w:eastAsia="Times New Roman" w:hAnsi="Open Sans Light"/>
-          <w:color w:val="595959" w:themeColor="text1" w:themeTint="A6"/>
-          <w:sz w:val="20"/>
-          <w:szCs w:val="20"/>
-          <w:lang w:val="pt-BR"/>
-        </w:rPr>
-        <w:t xml:space="preserve">Programador – FIRMWARE HCS12 </w:t>
-      </w:r>
-      <w:proofErr w:type="spellStart"/>
-      <w:r>
-        <w:rPr>
-          <w:rFonts w:ascii="Open Sans Light" w:eastAsia="Times New Roman" w:hAnsi="Open Sans Light"/>
-          <w:color w:val="595959" w:themeColor="text1" w:themeTint="A6"/>
-          <w:sz w:val="20"/>
-          <w:szCs w:val="20"/>
-          <w:lang w:val="pt-BR"/>
-        </w:rPr>
-        <w:t>Freescale</w:t>
-      </w:r>
-      <w:proofErr w:type="spellEnd"/>
+        <w:rPr>
+          <w:rFonts w:ascii="Open Sans Light" w:eastAsia="Times New Roman" w:hAnsi="Open Sans Light"/>
+          <w:color w:val="595959" w:themeColor="text1" w:themeTint="A6"/>
+          <w:sz w:val="20"/>
+          <w:szCs w:val="20"/>
+          <w:lang w:val="pt-BR"/>
+        </w:rPr>
+      </w:pPr>
+      <w:r>
+        <w:rPr>
+          <w:rFonts w:ascii="Open Sans Light" w:eastAsia="Times New Roman" w:hAnsi="Open Sans Light"/>
+          <w:color w:val="595959" w:themeColor="text1" w:themeTint="A6"/>
+          <w:sz w:val="20"/>
+          <w:szCs w:val="20"/>
+          <w:lang w:val="pt-BR"/>
+        </w:rPr>
+        <w:br/>
+      </w:r>
     </w:p>
     <w:p>
       <w:pPr>
-        <w:ind w:left="142"/>
-        <w:textAlignment w:val="bottom"/>
-        <w:rPr>
-          <w:rFonts w:ascii="Open Sans Light" w:eastAsia="Times New Roman" w:hAnsi="Open Sans Light"/>
-          <w:color w:val="595959" w:themeColor="text1" w:themeTint="A6"/>
-          <w:sz w:val="20"/>
-          <w:szCs w:val="20"/>
-          <w:lang w:val="pt-BR"/>
-        </w:rPr>
-      </w:pPr>
-      <w:r>
-        <w:rPr>
-          <w:rFonts w:ascii="Open Sans Light" w:eastAsia="Times New Roman" w:hAnsi="Open Sans Light"/>
-          <w:color w:val="595959" w:themeColor="text1" w:themeTint="A6"/>
-          <w:sz w:val="20"/>
-          <w:szCs w:val="20"/>
-          <w:lang w:val="pt-BR"/>
-        </w:rPr>
-        <w:t>Linguagens: C</w:t>
+        <w:rPr>
+          <w:rFonts w:ascii="Open Sans Light" w:hAnsi="Open Sans Light"/>
+          <w:color w:val="595959" w:themeColor="text1" w:themeTint="A6"/>
+          <w:sz w:val="20"/>
+          <w:szCs w:val="20"/>
+          <w:lang w:val="pt-BR"/>
+        </w:rPr>
+      </w:pPr>
+      <w:r>
+        <w:rPr>
+          <w:rFonts w:ascii="Open Sans Light" w:hAnsi="Open Sans Light"/>
+          <w:color w:val="595959" w:themeColor="text1" w:themeTint="A6"/>
+          <w:sz w:val="20"/>
+          <w:szCs w:val="20"/>
+          <w:lang w:val="pt-BR"/>
+        </w:rPr>
+        <w:t>Contato</w:t>
       </w:r>
     </w:p>
     <w:p>
       <w:pPr>
-        <w:rPr>
-          <w:rFonts w:ascii="Open Sans Light" w:eastAsia="Times New Roman" w:hAnsi="Open Sans Light"/>
-          <w:color w:val="595959" w:themeColor="text1" w:themeTint="A6"/>
-          <w:sz w:val="20"/>
-          <w:szCs w:val="20"/>
-          <w:lang w:val="pt-BR"/>
-        </w:rPr>
-      </w:pPr>
-      <w:r>
-        <w:rPr>
-          <w:rFonts w:ascii="Open Sans Light" w:eastAsia="Times New Roman" w:hAnsi="Open Sans Light"/>
-          <w:color w:val="595959" w:themeColor="text1" w:themeTint="A6"/>
-          <w:sz w:val="20"/>
-          <w:szCs w:val="20"/>
-          <w:lang w:val="pt-BR"/>
-        </w:rPr>
-        <w:br/>
+        <w:ind w:firstLine="720"/>
+        <w:rPr>
+          <w:rFonts w:ascii="Times" w:eastAsia="Times New Roman" w:hAnsi="Times"/>
+          <w:color w:val="595959" w:themeColor="text1" w:themeTint="A6"/>
+          <w:sz w:val="20"/>
+          <w:szCs w:val="20"/>
+          <w:lang w:val="pt-BR"/>
+        </w:rPr>
+      </w:pPr>
+      <w:proofErr w:type="gramStart"/>
+      <w:r>
+        <w:rPr>
+          <w:rFonts w:ascii="fontello" w:hAnsi="fontello" w:cs="fontello"/>
+          <w:color w:val="595959" w:themeColor="text1" w:themeTint="A6"/>
+        </w:rPr>
+        <w:t></w:t>
+      </w:r>
+      <w:r>
+        <w:rPr>
+          <w:color w:val="595959" w:themeColor="text1" w:themeTint="A6"/>
+          <w:lang w:val="pt-BR"/>
+        </w:rPr>
+        <w:t xml:space="preserve"> </w:t>
+      </w:r>
+      <w:r>
+        <w:rPr>
+          <w:rFonts w:ascii="Open Sans Light" w:hAnsi="Open Sans Light"/>
+          <w:color w:val="595959" w:themeColor="text1" w:themeTint="A6"/>
+          <w:sz w:val="20"/>
+          <w:szCs w:val="20"/>
+          <w:lang w:val="pt-BR"/>
+        </w:rPr>
+        <w:t>:</w:t>
+      </w:r>
+      <w:proofErr w:type="gramEnd"/>
+      <w:r>
+        <w:rPr>
+          <w:rFonts w:ascii="Open Sans Light" w:hAnsi="Open Sans Light"/>
+          <w:color w:val="595959" w:themeColor="text1" w:themeTint="A6"/>
+          <w:sz w:val="20"/>
+          <w:szCs w:val="20"/>
+          <w:lang w:val="pt-BR"/>
+        </w:rPr>
+        <w:t xml:space="preserve"> judahholanda7@gmail.com</w:t>
       </w:r>
     </w:p>
     <w:p>
@@ -1709,6 +1756,7 @@
           <w:color w:val="595959" w:themeColor="text1" w:themeTint="A6"/>
           <w:sz w:val="20"/>
           <w:szCs w:val="20"/>
+          <w:u w:val="single"/>
           <w:lang w:val="pt-BR"/>
         </w:rPr>
       </w:pPr>
@@ -1720,79 +1768,8 @@
           <w:szCs w:val="20"/>
           <w:lang w:val="pt-BR"/>
         </w:rPr>
-        <w:t>Contato</w:t>
-      </w:r>
-    </w:p>
-    <w:p>
-      <w:pPr>
-        <w:ind w:firstLine="720"/>
-        <w:rPr>
-          <w:rFonts w:ascii="Times" w:eastAsia="Times New Roman" w:hAnsi="Times"/>
-          <w:color w:val="595959" w:themeColor="text1" w:themeTint="A6"/>
-          <w:sz w:val="20"/>
-          <w:szCs w:val="20"/>
-          <w:lang w:val="pt-BR"/>
-        </w:rPr>
-      </w:pPr>
-      <w:proofErr w:type="gramStart"/>
-      <w:r>
-        <w:rPr>
-          <w:rFonts w:ascii="fontello" w:hAnsi="fontello" w:cs="fontello"/>
-          <w:color w:val="595959" w:themeColor="text1" w:themeTint="A6"/>
-        </w:rPr>
-        <w:t></w:t>
-      </w:r>
-      <w:r>
-        <w:rPr>
-          <w:color w:val="595959" w:themeColor="text1" w:themeTint="A6"/>
-          <w:lang w:val="pt-BR"/>
-        </w:rPr>
-        <w:t xml:space="preserve"> </w:t>
-      </w:r>
-      <w:r>
-        <w:rPr>
-          <w:rFonts w:ascii="Open Sans Light" w:hAnsi="Open Sans Light"/>
-          <w:color w:val="595959" w:themeColor="text1" w:themeTint="A6"/>
-          <w:sz w:val="20"/>
-          <w:szCs w:val="20"/>
-          <w:lang w:val="pt-BR"/>
-        </w:rPr>
-        <w:t>:</w:t>
-      </w:r>
-      <w:proofErr w:type="gramEnd"/>
-      <w:r>
-        <w:rPr>
-          <w:rFonts w:ascii="Open Sans Light" w:hAnsi="Open Sans Light"/>
-          <w:color w:val="595959" w:themeColor="text1" w:themeTint="A6"/>
-          <w:sz w:val="20"/>
-          <w:szCs w:val="20"/>
-          <w:lang w:val="pt-BR"/>
-        </w:rPr>
-        <w:t xml:space="preserve"> judahholanda7@gmail.com</w:t>
-      </w:r>
-    </w:p>
-    <w:p>
-      <w:pPr>
-        <w:rPr>
-          <w:rStyle w:val="Hyperlink"/>
-          <w:rFonts w:ascii="Open Sans Light" w:hAnsi="Open Sans Light"/>
-          <w:color w:val="595959" w:themeColor="text1" w:themeTint="A6"/>
-          <w:sz w:val="20"/>
-          <w:szCs w:val="20"/>
-          <w:lang w:val="pt-BR"/>
-        </w:rPr>
-      </w:pPr>
-      <w:r>
-        <w:rPr>
-          <w:rFonts w:ascii="Open Sans Light" w:hAnsi="Open Sans Light"/>
-          <w:color w:val="595959" w:themeColor="text1" w:themeTint="A6"/>
-          <w:sz w:val="20"/>
-          <w:szCs w:val="20"/>
-          <w:lang w:val="pt-BR"/>
-        </w:rPr>
         <w:tab/>
       </w:r>
-      <w:proofErr w:type="gramStart"/>
       <w:r>
         <w:rPr>
           <w:rFonts w:ascii="Blue Lion Icons" w:hAnsi="Blue Lion Icons" w:cs="Blue Lion Icons"/>
@@ -1811,9 +1788,8 @@
           <w:szCs w:val="20"/>
           <w:lang w:val="pt-BR"/>
         </w:rPr>
-        <w:t xml:space="preserve"> :</w:t>
-      </w:r>
-      <w:proofErr w:type="gramEnd"/>
+        <w:t xml:space="preserve"> : </w:t>
+      </w:r>
       <w:r>
         <w:rPr>
           <w:rFonts w:ascii="Open Sans Light" w:hAnsi="Open Sans Light"/>
@@ -1822,33 +1798,10 @@
           <w:szCs w:val="20"/>
           <w:lang w:val="pt-BR"/>
         </w:rPr>
-        <w:t xml:space="preserve"> </w:t>
-      </w:r>
-      <w:hyperlink r:id="rId6" w:history="1">
-        <w:r>
-          <w:rPr>
-            <w:rStyle w:val="Hyperlink"/>
-            <w:rFonts w:ascii="Open Sans Light" w:hAnsi="Open Sans Light"/>
-            <w:color w:val="595959" w:themeColor="text1" w:themeTint="A6"/>
-            <w:sz w:val="20"/>
-            <w:szCs w:val="20"/>
-            <w:lang w:val="pt-BR"/>
-          </w:rPr>
-          <w:t>http://judahh.com/</w:t>
-        </w:r>
-      </w:hyperlink>
-    </w:p>
-    <w:p>
-      <w:pPr>
-        <w:ind w:right="-495"/>
-        <w:rPr>
-          <w:rFonts w:ascii="Open Sans Light" w:eastAsia="Times New Roman" w:hAnsi="Open Sans Light"/>
-          <w:color w:val="808080" w:themeColor="background1" w:themeShade="80"/>
-          <w:sz w:val="20"/>
-          <w:szCs w:val="20"/>
-          <w:lang w:val="pt-BR"/>
-        </w:rPr>
-      </w:pPr>
+        <w:t>https://www.linkedin.com/in/judah-holanda-6ab6924b</w:t>
+      </w:r>
+      <w:bookmarkStart w:id="0" w:name="_GoBack"/>
+      <w:bookmarkEnd w:id="0"/>
     </w:p>
     <w:p>
       <w:pPr>
@@ -2014,7 +1967,7 @@
         </w:rPr>
         <w:t xml:space="preserve">- </w:t>
       </w:r>
-      <w:hyperlink r:id="rId7">
+      <w:hyperlink r:id="rId6">
         <w:r>
           <w:rPr>
             <w:rStyle w:val="Hyperlink"/>
@@ -2047,7 +2000,7 @@
         </w:rPr>
         <w:t xml:space="preserve">- </w:t>
       </w:r>
-      <w:hyperlink r:id="rId8">
+      <w:hyperlink r:id="rId7">
         <w:r>
           <w:rPr>
             <w:rStyle w:val="Hyperlink"/>
@@ -2112,7 +2065,7 @@
         </w:rPr>
         <w:t xml:space="preserve">- </w:t>
       </w:r>
-      <w:hyperlink r:id="rId9">
+      <w:hyperlink r:id="rId8">
         <w:r>
           <w:rPr>
             <w:rStyle w:val="Hyperlink"/>
@@ -2155,7 +2108,7 @@
         </w:rPr>
         <w:t xml:space="preserve">- </w:t>
       </w:r>
-      <w:hyperlink r:id="rId10">
+      <w:hyperlink r:id="rId9">
         <w:r>
           <w:rPr>
             <w:rStyle w:val="Hyperlink"/>
@@ -2210,7 +2163,7 @@
         </w:rPr>
         <w:t xml:space="preserve">- </w:t>
       </w:r>
-      <w:hyperlink r:id="rId11">
+      <w:hyperlink r:id="rId10">
         <w:r>
           <w:rPr>
             <w:rStyle w:val="Hyperlink"/>
@@ -2304,7 +2257,7 @@
             <wp:cNvGraphicFramePr/>
             <a:graphic xmlns:a="http://schemas.openxmlformats.org/drawingml/2006/main">
               <a:graphicData uri="http://schemas.openxmlformats.org/drawingml/2006/chart">
-                <c:chart xmlns:c="http://schemas.openxmlformats.org/drawingml/2006/chart" xmlns:r="http://schemas.openxmlformats.org/officeDocument/2006/relationships" r:id="rId12"/>
+                <c:chart xmlns:c="http://schemas.openxmlformats.org/drawingml/2006/chart" xmlns:r="http://schemas.openxmlformats.org/officeDocument/2006/relationships" r:id="rId11"/>
               </a:graphicData>
             </a:graphic>
             <wp14:sizeRelH relativeFrom="page">
@@ -6748,7 +6701,7 @@
 </file>
 
 <file path=customXml/itemProps1.xml><?xml version="1.0" encoding="utf-8"?>
-<ds:datastoreItem xmlns:ds="http://schemas.openxmlformats.org/officeDocument/2006/customXml" ds:itemID="{12B9E3CF-36C7-514A-A75C-62668CE13326}">
+<ds:datastoreItem xmlns:ds="http://schemas.openxmlformats.org/officeDocument/2006/customXml" ds:itemID="{CB757279-D34C-C846-A54E-B8B75B349F18}">
   <ds:schemaRefs>
     <ds:schemaRef ds:uri="http://schemas.openxmlformats.org/officeDocument/2006/bibliography"/>
   </ds:schemaRefs>
